--- a/doc/Bedinungsanleitung_PONG_GesslerSteffen.docx
+++ b/doc/Bedinungsanleitung_PONG_GesslerSteffen.docx
@@ -420,11 +420,19 @@
         </w:rPr>
         <w:tab/>
       </w:r>
-      <w:r>
-        <w:rPr>
-          <w:rFonts w:cs="Arial"/>
-        </w:rPr>
-        <w:t>matl, MATLAB</w:t>
+      <w:proofErr w:type="spellStart"/>
+      <w:r>
+        <w:rPr>
+          <w:rFonts w:cs="Arial"/>
+        </w:rPr>
+        <w:t>matl</w:t>
+      </w:r>
+      <w:proofErr w:type="spellEnd"/>
+      <w:r>
+        <w:rPr>
+          <w:rFonts w:cs="Arial"/>
+        </w:rPr>
+        <w:t>, MATLAB</w:t>
       </w:r>
       <w:r>
         <w:rPr>
@@ -1984,8 +1992,8 @@
           <w:rFonts w:ascii="Arial" w:hAnsi="Arial" w:cs="Arial"/>
         </w:rPr>
       </w:pPr>
-      <w:bookmarkStart w:id="0" w:name="_Toc511239424"/>
-      <w:bookmarkStart w:id="1" w:name="_Toc515469052"/>
+      <w:bookmarkStart w:id="0" w:name="_Toc515469052"/>
+      <w:bookmarkStart w:id="1" w:name="_Toc511239424"/>
       <w:r>
         <w:rPr>
           <w:rFonts w:ascii="Arial" w:hAnsi="Arial" w:cs="Arial"/>
@@ -1993,26 +2001,48 @@
         <w:lastRenderedPageBreak/>
         <w:t>Benutzeroberfläche</w:t>
       </w:r>
-      <w:bookmarkEnd w:id="1"/>
-    </w:p>
-    <w:p>
-      <w:pPr>
-        <w:rPr>
-          <w:rFonts w:cs="Arial"/>
-        </w:rPr>
-      </w:pPr>
-      <w:r>
-        <w:rPr>
-          <w:rFonts w:cs="Arial"/>
-        </w:rPr>
-        <w:t xml:space="preserve">Durch die Eingabe vom Befehl «pong» im Matlab </w:t>
-      </w:r>
-      <w:r>
-        <w:rPr>
-          <w:rFonts w:cs="Arial"/>
-        </w:rPr>
-        <w:t>Command Window</w:t>
-      </w:r>
+      <w:bookmarkEnd w:id="0"/>
+    </w:p>
+    <w:p>
+      <w:pPr>
+        <w:rPr>
+          <w:rFonts w:cs="Arial"/>
+        </w:rPr>
+      </w:pPr>
+      <w:r>
+        <w:rPr>
+          <w:rFonts w:cs="Arial"/>
+        </w:rPr>
+        <w:t>Durch die Eingabe vom Befehl «</w:t>
+      </w:r>
+      <w:proofErr w:type="spellStart"/>
+      <w:r>
+        <w:rPr>
+          <w:rFonts w:cs="Arial"/>
+        </w:rPr>
+        <w:t>pong</w:t>
+      </w:r>
+      <w:proofErr w:type="spellEnd"/>
+      <w:r>
+        <w:rPr>
+          <w:rFonts w:cs="Arial"/>
+        </w:rPr>
+        <w:t xml:space="preserve">» im Matlab </w:t>
+      </w:r>
+      <w:r>
+        <w:rPr>
+          <w:rFonts w:cs="Arial"/>
+        </w:rPr>
+        <w:t xml:space="preserve">Command </w:t>
+      </w:r>
+      <w:proofErr w:type="spellStart"/>
+      <w:r>
+        <w:rPr>
+          <w:rFonts w:cs="Arial"/>
+        </w:rPr>
+        <w:t>Window</w:t>
+      </w:r>
+      <w:proofErr w:type="spellEnd"/>
       <w:r>
         <w:rPr>
           <w:rFonts w:cs="Arial"/>
@@ -2074,31 +2104,105 @@
       <w:r>
         <w:t xml:space="preserve">Abbildung </w:t>
       </w:r>
-      <w:r>
-        <w:fldChar w:fldCharType="begin"/>
-      </w:r>
-      <w:r>
-        <w:instrText xml:space="preserve"> SEQ Abbildung \* ARABIC </w:instrText>
-      </w:r>
-      <w:r>
-        <w:fldChar w:fldCharType="separate"/>
-      </w:r>
+      <w:fldSimple w:instr=" SEQ Abbildung \* ARABIC ">
+        <w:r>
+          <w:rPr>
+            <w:noProof/>
+          </w:rPr>
+          <w:t>1</w:t>
+        </w:r>
+      </w:fldSimple>
+      <w:r>
+        <w:t>: Befehl zum Starten der Applikation</w:t>
+      </w:r>
+    </w:p>
+    <w:p>
+      <w:r>
+        <w:t>Danach öffnet sich die Benutzeroberfläche, in der die Spieleinstellungen gemacht werden können.</w:t>
+      </w:r>
+    </w:p>
+    <w:p>
+      <w:r>
+        <w:t>Falls auf dem Rechner kein Matlab installiert ist, kann die Applikation alternativ auch über die «</w:t>
+      </w:r>
+      <w:proofErr w:type="spellStart"/>
+      <w:r>
+        <w:t>standalone</w:t>
+      </w:r>
+      <w:proofErr w:type="spellEnd"/>
+      <w:r>
+        <w:t xml:space="preserve"> Version» gestartet werden. Dies erfolgt mit dem Öffnen der «</w:t>
+      </w:r>
+      <w:bookmarkStart w:id="2" w:name="_GoBack"/>
+      <w:bookmarkEnd w:id="2"/>
+      <w:r>
+        <w:t>Pong.exe».</w:t>
+      </w:r>
+    </w:p>
+    <w:p>
+      <w:pPr>
+        <w:keepNext/>
+        <w:jc w:val="center"/>
+      </w:pPr>
       <w:r>
         <w:rPr>
           <w:noProof/>
         </w:rPr>
-        <w:t>1</w:t>
-      </w:r>
-      <w:r>
-        <w:fldChar w:fldCharType="end"/>
-      </w:r>
-      <w:r>
-        <w:t>: Befehl zum Starten der Applikation</w:t>
-      </w:r>
-    </w:p>
-    <w:p>
-      <w:r>
-        <w:t>Danach öffnet sich die Benutzeroberfläche, in der die Spieleinstellungen gemacht werden können.</w:t>
+        <w:drawing>
+          <wp:inline distT="0" distB="0" distL="0" distR="0" wp14:anchorId="6DD4EB64" wp14:editId="6C024DC0">
+            <wp:extent cx="1381125" cy="1200150"/>
+            <wp:effectExtent l="0" t="0" r="9525" b="0"/>
+            <wp:docPr id="2" name="Picture 2"/>
+            <wp:cNvGraphicFramePr>
+              <a:graphicFrameLocks xmlns:a="http://schemas.openxmlformats.org/drawingml/2006/main" noChangeAspect="1"/>
+            </wp:cNvGraphicFramePr>
+            <a:graphic xmlns:a="http://schemas.openxmlformats.org/drawingml/2006/main">
+              <a:graphicData uri="http://schemas.openxmlformats.org/drawingml/2006/picture">
+                <pic:pic xmlns:pic="http://schemas.openxmlformats.org/drawingml/2006/picture">
+                  <pic:nvPicPr>
+                    <pic:cNvPr id="1" name=""/>
+                    <pic:cNvPicPr/>
+                  </pic:nvPicPr>
+                  <pic:blipFill>
+                    <a:blip r:embed="rId9"/>
+                    <a:stretch>
+                      <a:fillRect/>
+                    </a:stretch>
+                  </pic:blipFill>
+                  <pic:spPr>
+                    <a:xfrm>
+                      <a:off x="0" y="0"/>
+                      <a:ext cx="1381125" cy="1200150"/>
+                    </a:xfrm>
+                    <a:prstGeom prst="rect">
+                      <a:avLst/>
+                    </a:prstGeom>
+                  </pic:spPr>
+                </pic:pic>
+              </a:graphicData>
+            </a:graphic>
+          </wp:inline>
+        </w:drawing>
+      </w:r>
+    </w:p>
+    <w:p>
+      <w:pPr>
+        <w:pStyle w:val="Caption"/>
+        <w:jc w:val="center"/>
+      </w:pPr>
+      <w:r>
+        <w:t xml:space="preserve">Abbildung </w:t>
+      </w:r>
+      <w:fldSimple w:instr=" SEQ Abbildung \* ARABIC ">
+        <w:r>
+          <w:rPr>
+            <w:noProof/>
+          </w:rPr>
+          <w:t>2</w:t>
+        </w:r>
+      </w:fldSimple>
+      <w:r>
+        <w:t>: Pong.exe Icon</w:t>
       </w:r>
     </w:p>
     <w:p>
@@ -2128,7 +2232,7 @@
                     <pic:cNvPicPr/>
                   </pic:nvPicPr>
                   <pic:blipFill rotWithShape="1">
-                    <a:blip r:embed="rId9"/>
+                    <a:blip r:embed="rId10"/>
                     <a:srcRect l="527" t="359" r="2859" b="1589"/>
                     <a:stretch/>
                   </pic:blipFill>
@@ -2193,7 +2297,7 @@
           <w:rFonts w:cs="Arial"/>
           <w:noProof/>
         </w:rPr>
-        <w:t>2</w:t>
+        <w:t>3</w:t>
       </w:r>
       <w:r>
         <w:rPr>
@@ -2244,7 +2348,7 @@
           <w:rFonts w:ascii="Arial" w:hAnsi="Arial" w:cs="Arial"/>
         </w:rPr>
       </w:pPr>
-      <w:bookmarkStart w:id="2" w:name="_Toc515469053"/>
+      <w:bookmarkStart w:id="3" w:name="_Toc515469053"/>
       <w:r>
         <w:rPr>
           <w:rFonts w:ascii="Arial" w:hAnsi="Arial" w:cs="Arial"/>
@@ -2263,7 +2367,7 @@
         </w:rPr>
         <w:t>tellungen</w:t>
       </w:r>
-      <w:bookmarkEnd w:id="2"/>
+      <w:bookmarkEnd w:id="3"/>
     </w:p>
     <w:p>
       <w:pPr>
@@ -2323,135 +2427,6 @@
             <wp:extent cx="970737" cy="913844"/>
             <wp:effectExtent l="0" t="0" r="1270" b="635"/>
             <wp:docPr id="4" name="Picture 4"/>
-            <wp:cNvGraphicFramePr>
-              <a:graphicFrameLocks xmlns:a="http://schemas.openxmlformats.org/drawingml/2006/main" noChangeAspect="1"/>
-            </wp:cNvGraphicFramePr>
-            <a:graphic xmlns:a="http://schemas.openxmlformats.org/drawingml/2006/main">
-              <a:graphicData uri="http://schemas.openxmlformats.org/drawingml/2006/picture">
-                <pic:pic xmlns:pic="http://schemas.openxmlformats.org/drawingml/2006/picture">
-                  <pic:nvPicPr>
-                    <pic:cNvPr id="1" name=""/>
-                    <pic:cNvPicPr/>
-                  </pic:nvPicPr>
-                  <pic:blipFill>
-                    <a:blip r:embed="rId10"/>
-                    <a:stretch>
-                      <a:fillRect/>
-                    </a:stretch>
-                  </pic:blipFill>
-                  <pic:spPr>
-                    <a:xfrm>
-                      <a:off x="0" y="0"/>
-                      <a:ext cx="974701" cy="917576"/>
-                    </a:xfrm>
-                    <a:prstGeom prst="rect">
-                      <a:avLst/>
-                    </a:prstGeom>
-                  </pic:spPr>
-                </pic:pic>
-              </a:graphicData>
-            </a:graphic>
-          </wp:inline>
-        </w:drawing>
-      </w:r>
-    </w:p>
-    <w:p>
-      <w:pPr>
-        <w:pStyle w:val="Caption"/>
-        <w:jc w:val="center"/>
-        <w:rPr>
-          <w:rFonts w:cs="Arial"/>
-        </w:rPr>
-      </w:pPr>
-      <w:r>
-        <w:rPr>
-          <w:rFonts w:cs="Arial"/>
-        </w:rPr>
-        <w:t xml:space="preserve">Abbildung </w:t>
-      </w:r>
-      <w:r>
-        <w:rPr>
-          <w:rFonts w:cs="Arial"/>
-        </w:rPr>
-        <w:fldChar w:fldCharType="begin"/>
-      </w:r>
-      <w:r>
-        <w:rPr>
-          <w:rFonts w:cs="Arial"/>
-        </w:rPr>
-        <w:instrText xml:space="preserve"> SEQ Abbildung \* ARABIC </w:instrText>
-      </w:r>
-      <w:r>
-        <w:rPr>
-          <w:rFonts w:cs="Arial"/>
-        </w:rPr>
-        <w:fldChar w:fldCharType="separate"/>
-      </w:r>
-      <w:r>
-        <w:rPr>
-          <w:rFonts w:cs="Arial"/>
-          <w:noProof/>
-        </w:rPr>
-        <w:t>3</w:t>
-      </w:r>
-      <w:r>
-        <w:rPr>
-          <w:rFonts w:cs="Arial"/>
-        </w:rPr>
-        <w:fldChar w:fldCharType="end"/>
-      </w:r>
-      <w:r>
-        <w:rPr>
-          <w:rFonts w:cs="Arial"/>
-        </w:rPr>
-        <w:t>: Spieleranzahl Auswahl</w:t>
-      </w:r>
-    </w:p>
-    <w:p>
-      <w:pPr>
-        <w:pStyle w:val="Heading3"/>
-        <w:rPr>
-          <w:rFonts w:ascii="Arial" w:hAnsi="Arial" w:cs="Arial"/>
-        </w:rPr>
-      </w:pPr>
-      <w:r>
-        <w:rPr>
-          <w:rFonts w:ascii="Arial" w:hAnsi="Arial" w:cs="Arial"/>
-        </w:rPr>
-        <w:t>Spielklasse</w:t>
-      </w:r>
-    </w:p>
-    <w:p>
-      <w:pPr>
-        <w:rPr>
-          <w:rFonts w:cs="Arial"/>
-        </w:rPr>
-      </w:pPr>
-      <w:r>
-        <w:rPr>
-          <w:rFonts w:cs="Arial"/>
-        </w:rPr>
-        <w:t>Der Schwierigkeitsgrad vom Computer der nur im 1 Spielermodus aktiv ist, kann im Bereich «Skill» angepasst werden. Es stehen 3 verschiedene Spielklassen zur Verfügung (leicht, mittel und schwer).</w:t>
-      </w:r>
-    </w:p>
-    <w:p>
-      <w:pPr>
-        <w:keepNext/>
-        <w:jc w:val="center"/>
-        <w:rPr>
-          <w:rFonts w:cs="Arial"/>
-        </w:rPr>
-      </w:pPr>
-      <w:r>
-        <w:rPr>
-          <w:rFonts w:cs="Arial"/>
-          <w:noProof/>
-        </w:rPr>
-        <w:drawing>
-          <wp:inline distT="0" distB="0" distL="0" distR="0" wp14:anchorId="01E477E0" wp14:editId="6093E0BB">
-            <wp:extent cx="1035742" cy="960959"/>
-            <wp:effectExtent l="0" t="0" r="0" b="0"/>
-            <wp:docPr id="5" name="Picture 5"/>
             <wp:cNvGraphicFramePr>
               <a:graphicFrameLocks xmlns:a="http://schemas.openxmlformats.org/drawingml/2006/main" noChangeAspect="1"/>
             </wp:cNvGraphicFramePr>
@@ -2471,7 +2446,7 @@
                   <pic:spPr>
                     <a:xfrm>
                       <a:off x="0" y="0"/>
-                      <a:ext cx="1040914" cy="965758"/>
+                      <a:ext cx="974701" cy="917576"/>
                     </a:xfrm>
                     <a:prstGeom prst="rect">
                       <a:avLst/>
@@ -2533,7 +2508,7 @@
         <w:rPr>
           <w:rFonts w:cs="Arial"/>
         </w:rPr>
-        <w:t>: Auswahlbereich Spielklasse</w:t>
+        <w:t>: Spieleranzahl Auswahl</w:t>
       </w:r>
     </w:p>
     <w:p>
@@ -2547,20 +2522,34 @@
         <w:rPr>
           <w:rFonts w:ascii="Arial" w:hAnsi="Arial" w:cs="Arial"/>
         </w:rPr>
-        <w:t>Rundenanzahl</w:t>
-      </w:r>
-    </w:p>
-    <w:p>
-      <w:pPr>
-        <w:rPr>
-          <w:rFonts w:cs="Arial"/>
-        </w:rPr>
-      </w:pPr>
-      <w:r>
-        <w:rPr>
-          <w:rFonts w:cs="Arial"/>
-        </w:rPr>
-        <w:t xml:space="preserve">Die Runden definieren die maximal gespielte Rundenanzahl. Sie kann zwischen 1 und 50 frei gewählt werden. Falls die Rundenanzahl nicht in diesem Bereich liegt und das Spiel gestartet wird, beginnt dieses mit dem letzten gültigen Wert. </w:t>
+        <w:t>Spielklasse</w:t>
+      </w:r>
+    </w:p>
+    <w:p>
+      <w:pPr>
+        <w:rPr>
+          <w:rFonts w:cs="Arial"/>
+        </w:rPr>
+      </w:pPr>
+      <w:r>
+        <w:rPr>
+          <w:rFonts w:cs="Arial"/>
+        </w:rPr>
+        <w:t>Der Schwierigkeitsgrad vom Computer der nur im 1 Spielermodus aktiv ist, kann im Bereich «</w:t>
+      </w:r>
+      <w:proofErr w:type="spellStart"/>
+      <w:r>
+        <w:rPr>
+          <w:rFonts w:cs="Arial"/>
+        </w:rPr>
+        <w:t>Skill</w:t>
+      </w:r>
+      <w:proofErr w:type="spellEnd"/>
+      <w:r>
+        <w:rPr>
+          <w:rFonts w:cs="Arial"/>
+        </w:rPr>
+        <w:t>» angepasst werden. Es stehen 3 verschiedene Spielklassen zur Verfügung (leicht, mittel und schwer).</w:t>
       </w:r>
     </w:p>
     <w:p>
@@ -2577,10 +2566,10 @@
           <w:noProof/>
         </w:rPr>
         <w:drawing>
-          <wp:inline distT="0" distB="0" distL="0" distR="0" wp14:anchorId="42EC37A4" wp14:editId="34758A3A">
-            <wp:extent cx="1768129" cy="472796"/>
-            <wp:effectExtent l="0" t="0" r="3810" b="3810"/>
-            <wp:docPr id="6" name="Picture 6"/>
+          <wp:inline distT="0" distB="0" distL="0" distR="0" wp14:anchorId="01E477E0" wp14:editId="6093E0BB">
+            <wp:extent cx="1035742" cy="960959"/>
+            <wp:effectExtent l="0" t="0" r="0" b="0"/>
+            <wp:docPr id="5" name="Picture 5"/>
             <wp:cNvGraphicFramePr>
               <a:graphicFrameLocks xmlns:a="http://schemas.openxmlformats.org/drawingml/2006/main" noChangeAspect="1"/>
             </wp:cNvGraphicFramePr>
@@ -2600,7 +2589,7 @@
                   <pic:spPr>
                     <a:xfrm>
                       <a:off x="0" y="0"/>
-                      <a:ext cx="1792953" cy="479434"/>
+                      <a:ext cx="1040914" cy="965758"/>
                     </a:xfrm>
                     <a:prstGeom prst="rect">
                       <a:avLst/>
@@ -2662,17 +2651,8 @@
         <w:rPr>
           <w:rFonts w:cs="Arial"/>
         </w:rPr>
-        <w:t>: Rundenanzahl</w:t>
-      </w:r>
-    </w:p>
-    <w:p>
-      <w:pPr>
-        <w:pStyle w:val="Caption"/>
-        <w:jc w:val="center"/>
-        <w:rPr>
-          <w:rFonts w:cs="Arial"/>
-        </w:rPr>
-      </w:pPr>
+        <w:t>: Auswahlbereich Spielklasse</w:t>
+      </w:r>
     </w:p>
     <w:p>
       <w:pPr>
@@ -2685,32 +2665,20 @@
         <w:rPr>
           <w:rFonts w:ascii="Arial" w:hAnsi="Arial" w:cs="Arial"/>
         </w:rPr>
-        <w:t>Spieler</w:t>
-      </w:r>
-      <w:r>
-        <w:rPr>
-          <w:rFonts w:ascii="Arial" w:hAnsi="Arial" w:cs="Arial"/>
-        </w:rPr>
-        <w:t>namen</w:t>
-      </w:r>
-    </w:p>
-    <w:p>
-      <w:pPr>
-        <w:rPr>
-          <w:rFonts w:cs="Arial"/>
-        </w:rPr>
-      </w:pPr>
-      <w:r>
-        <w:rPr>
-          <w:rFonts w:cs="Arial"/>
-        </w:rPr>
-        <w:t>Jeder Spieler kann sich einen Spielernamen vergeben. Dieses darf nicht länger als 32 Zeichen sein.</w:t>
-      </w:r>
-      <w:r>
-        <w:rPr>
-          <w:rFonts w:cs="Arial"/>
-        </w:rPr>
-        <w:t xml:space="preserve"> Wird im 2 Spielermodus gespielt erscheint die Eingabemaske für den zweiten Spieler.</w:t>
+        <w:t>Rundenanzahl</w:t>
+      </w:r>
+    </w:p>
+    <w:p>
+      <w:pPr>
+        <w:rPr>
+          <w:rFonts w:cs="Arial"/>
+        </w:rPr>
+      </w:pPr>
+      <w:r>
+        <w:rPr>
+          <w:rFonts w:cs="Arial"/>
+        </w:rPr>
+        <w:t xml:space="preserve">Die Runden definieren die maximal gespielte Rundenanzahl. Sie kann zwischen 1 und 50 frei gewählt werden. Falls die Rundenanzahl nicht in diesem Bereich liegt und das Spiel gestartet wird, beginnt dieses mit dem letzten gültigen Wert. </w:t>
       </w:r>
     </w:p>
     <w:p>
@@ -2727,10 +2695,10 @@
           <w:noProof/>
         </w:rPr>
         <w:drawing>
-          <wp:inline distT="0" distB="0" distL="0" distR="0" wp14:anchorId="04EA4715" wp14:editId="79BE3DD1">
-            <wp:extent cx="3085559" cy="549838"/>
-            <wp:effectExtent l="0" t="0" r="635" b="3175"/>
-            <wp:docPr id="7" name="Picture 7"/>
+          <wp:inline distT="0" distB="0" distL="0" distR="0" wp14:anchorId="42EC37A4" wp14:editId="34758A3A">
+            <wp:extent cx="1768129" cy="472796"/>
+            <wp:effectExtent l="0" t="0" r="3810" b="3810"/>
+            <wp:docPr id="6" name="Picture 6"/>
             <wp:cNvGraphicFramePr>
               <a:graphicFrameLocks xmlns:a="http://schemas.openxmlformats.org/drawingml/2006/main" noChangeAspect="1"/>
             </wp:cNvGraphicFramePr>
@@ -2750,7 +2718,7 @@
                   <pic:spPr>
                     <a:xfrm>
                       <a:off x="0" y="0"/>
-                      <a:ext cx="3103170" cy="552976"/>
+                      <a:ext cx="1792953" cy="479434"/>
                     </a:xfrm>
                     <a:prstGeom prst="rect">
                       <a:avLst/>
@@ -2812,37 +2780,55 @@
         <w:rPr>
           <w:rFonts w:cs="Arial"/>
         </w:rPr>
-        <w:t>: Spielername</w:t>
-      </w:r>
-    </w:p>
-    <w:p>
-      <w:pPr>
-        <w:pStyle w:val="Heading2"/>
+        <w:t>: Rundenanzahl</w:t>
+      </w:r>
+    </w:p>
+    <w:p>
+      <w:pPr>
+        <w:pStyle w:val="Caption"/>
+        <w:jc w:val="center"/>
+        <w:rPr>
+          <w:rFonts w:cs="Arial"/>
+        </w:rPr>
+      </w:pPr>
+    </w:p>
+    <w:p>
+      <w:pPr>
+        <w:pStyle w:val="Heading3"/>
         <w:rPr>
           <w:rFonts w:ascii="Arial" w:hAnsi="Arial" w:cs="Arial"/>
         </w:rPr>
       </w:pPr>
-      <w:bookmarkStart w:id="3" w:name="_Toc515469054"/>
       <w:r>
         <w:rPr>
           <w:rFonts w:ascii="Arial" w:hAnsi="Arial" w:cs="Arial"/>
         </w:rPr>
-        <w:lastRenderedPageBreak/>
-        <w:t>Spielinformationen</w:t>
-      </w:r>
-      <w:bookmarkEnd w:id="3"/>
-    </w:p>
-    <w:p>
-      <w:pPr>
-        <w:rPr>
-          <w:rFonts w:cs="Arial"/>
-        </w:rPr>
-      </w:pPr>
-      <w:r>
-        <w:rPr>
-          <w:rFonts w:cs="Arial"/>
-        </w:rPr>
-        <w:t>Im Bereich «Keyboard Control» sind die Bedientasten für das Spiel beschrieben.</w:t>
+        <w:t>Spieler</w:t>
+      </w:r>
+      <w:r>
+        <w:rPr>
+          <w:rFonts w:ascii="Arial" w:hAnsi="Arial" w:cs="Arial"/>
+        </w:rPr>
+        <w:t>namen</w:t>
+      </w:r>
+    </w:p>
+    <w:p>
+      <w:pPr>
+        <w:rPr>
+          <w:rFonts w:cs="Arial"/>
+        </w:rPr>
+      </w:pPr>
+      <w:r>
+        <w:rPr>
+          <w:rFonts w:cs="Arial"/>
+        </w:rPr>
+        <w:t>Jeder Spieler kann sich einen Spielernamen vergeben. Dieses darf nicht länger als 32 Zeichen sein.</w:t>
+      </w:r>
+      <w:r>
+        <w:rPr>
+          <w:rFonts w:cs="Arial"/>
+        </w:rPr>
+        <w:t xml:space="preserve"> Wird im 2 Spielermodus gespielt erscheint die Eingabemaske für den zweiten Spieler.</w:t>
       </w:r>
     </w:p>
     <w:p>
@@ -2859,10 +2845,10 @@
           <w:noProof/>
         </w:rPr>
         <w:drawing>
-          <wp:inline distT="0" distB="0" distL="0" distR="0" wp14:anchorId="42D2B1BF" wp14:editId="3F5B9C09">
-            <wp:extent cx="2959883" cy="1934412"/>
-            <wp:effectExtent l="0" t="0" r="0" b="8890"/>
-            <wp:docPr id="8" name="Picture 8"/>
+          <wp:inline distT="0" distB="0" distL="0" distR="0" wp14:anchorId="04EA4715" wp14:editId="79BE3DD1">
+            <wp:extent cx="3085559" cy="549838"/>
+            <wp:effectExtent l="0" t="0" r="635" b="3175"/>
+            <wp:docPr id="7" name="Picture 7"/>
             <wp:cNvGraphicFramePr>
               <a:graphicFrameLocks xmlns:a="http://schemas.openxmlformats.org/drawingml/2006/main" noChangeAspect="1"/>
             </wp:cNvGraphicFramePr>
@@ -2882,7 +2868,7 @@
                   <pic:spPr>
                     <a:xfrm>
                       <a:off x="0" y="0"/>
-                      <a:ext cx="2963608" cy="1936846"/>
+                      <a:ext cx="3103170" cy="552976"/>
                     </a:xfrm>
                     <a:prstGeom prst="rect">
                       <a:avLst/>
@@ -2944,7 +2930,7 @@
         <w:rPr>
           <w:rFonts w:cs="Arial"/>
         </w:rPr>
-        <w:t>: Bedientasten</w:t>
+        <w:t>: Spielername</w:t>
       </w:r>
     </w:p>
     <w:p>
@@ -2954,12 +2940,13 @@
           <w:rFonts w:ascii="Arial" w:hAnsi="Arial" w:cs="Arial"/>
         </w:rPr>
       </w:pPr>
-      <w:bookmarkStart w:id="4" w:name="_Toc515469055"/>
+      <w:bookmarkStart w:id="4" w:name="_Toc515469054"/>
       <w:r>
         <w:rPr>
           <w:rFonts w:ascii="Arial" w:hAnsi="Arial" w:cs="Arial"/>
         </w:rPr>
-        <w:t>Highscore</w:t>
+        <w:lastRenderedPageBreak/>
+        <w:t>Spielinformationen</w:t>
       </w:r>
       <w:bookmarkEnd w:id="4"/>
     </w:p>
@@ -2973,13 +2960,7 @@
         <w:rPr>
           <w:rFonts w:cs="Arial"/>
         </w:rPr>
-        <w:t xml:space="preserve">In der Tabelle «Highscore» werden die 10 besten Spieler aller Zeiten </w:t>
-      </w:r>
-      <w:r>
-        <w:rPr>
-          <w:rFonts w:cs="Arial"/>
-        </w:rPr>
-        <w:t>angezeigt. Der Highscore wird nur im 1 Spielermodus angewendet.</w:t>
+        <w:t>Im Bereich «Keyboard Control» sind die Bedientasten für das Spiel beschrieben.</w:t>
       </w:r>
     </w:p>
     <w:p>
@@ -2990,17 +2971,16 @@
           <w:rFonts w:cs="Arial"/>
         </w:rPr>
       </w:pPr>
-      <w:bookmarkStart w:id="5" w:name="_GoBack"/>
       <w:r>
         <w:rPr>
           <w:rFonts w:cs="Arial"/>
           <w:noProof/>
         </w:rPr>
         <w:drawing>
-          <wp:inline distT="0" distB="0" distL="0" distR="0" wp14:anchorId="75B5FD9A" wp14:editId="1136E453">
-            <wp:extent cx="4693342" cy="2481728"/>
-            <wp:effectExtent l="0" t="0" r="0" b="0"/>
-            <wp:docPr id="12" name="Picture 12"/>
+          <wp:inline distT="0" distB="0" distL="0" distR="0" wp14:anchorId="42D2B1BF" wp14:editId="3F5B9C09">
+            <wp:extent cx="2959883" cy="1934412"/>
+            <wp:effectExtent l="0" t="0" r="0" b="8890"/>
+            <wp:docPr id="8" name="Picture 8"/>
             <wp:cNvGraphicFramePr>
               <a:graphicFrameLocks xmlns:a="http://schemas.openxmlformats.org/drawingml/2006/main" noChangeAspect="1"/>
             </wp:cNvGraphicFramePr>
@@ -3020,7 +3000,7 @@
                   <pic:spPr>
                     <a:xfrm>
                       <a:off x="0" y="0"/>
-                      <a:ext cx="4696236" cy="2483258"/>
+                      <a:ext cx="2963608" cy="1936846"/>
                     </a:xfrm>
                     <a:prstGeom prst="rect">
                       <a:avLst/>
@@ -3032,7 +3012,6 @@
           </wp:inline>
         </w:drawing>
       </w:r>
-      <w:bookmarkEnd w:id="5"/>
     </w:p>
     <w:p>
       <w:pPr>
@@ -3083,15 +3062,8 @@
         <w:rPr>
           <w:rFonts w:cs="Arial"/>
         </w:rPr>
-        <w:t>: Highscore TOP 10 Tabelle</w:t>
-      </w:r>
-    </w:p>
-    <w:p>
-      <w:pPr>
-        <w:rPr>
-          <w:rFonts w:cs="Arial"/>
-        </w:rPr>
-      </w:pPr>
+        <w:t>: Bedientasten</w:t>
+      </w:r>
     </w:p>
     <w:p>
       <w:pPr>
@@ -3100,26 +3072,32 @@
           <w:rFonts w:ascii="Arial" w:hAnsi="Arial" w:cs="Arial"/>
         </w:rPr>
       </w:pPr>
-      <w:bookmarkStart w:id="6" w:name="_Toc515469056"/>
+      <w:bookmarkStart w:id="5" w:name="_Toc515469055"/>
       <w:r>
         <w:rPr>
           <w:rFonts w:ascii="Arial" w:hAnsi="Arial" w:cs="Arial"/>
         </w:rPr>
-        <w:t>Spielstarten</w:t>
-      </w:r>
-      <w:bookmarkEnd w:id="6"/>
-    </w:p>
-    <w:p>
-      <w:pPr>
-        <w:rPr>
-          <w:rFonts w:cs="Arial"/>
-        </w:rPr>
-      </w:pPr>
-      <w:r>
-        <w:rPr>
-          <w:rFonts w:cs="Arial"/>
-        </w:rPr>
-        <w:t>Mit der Taste «Play!» wird das Spiel mit den vorgängig gewählten Spieleinstellungen gestartet.</w:t>
+        <w:t>Highscore</w:t>
+      </w:r>
+      <w:bookmarkEnd w:id="5"/>
+    </w:p>
+    <w:p>
+      <w:pPr>
+        <w:rPr>
+          <w:rFonts w:cs="Arial"/>
+        </w:rPr>
+      </w:pPr>
+      <w:r>
+        <w:rPr>
+          <w:rFonts w:cs="Arial"/>
+        </w:rPr>
+        <w:t xml:space="preserve">In der Tabelle «Highscore» werden die 10 besten Spieler aller Zeiten </w:t>
+      </w:r>
+      <w:r>
+        <w:rPr>
+          <w:rFonts w:cs="Arial"/>
+        </w:rPr>
+        <w:t>angezeigt. Der Highscore wird nur im 1 Spielermodus angewendet.</w:t>
       </w:r>
     </w:p>
     <w:p>
@@ -3136,10 +3114,10 @@
           <w:noProof/>
         </w:rPr>
         <w:drawing>
-          <wp:inline distT="0" distB="0" distL="0" distR="0" wp14:anchorId="1F446319" wp14:editId="51B2A408">
-            <wp:extent cx="1963144" cy="1018228"/>
+          <wp:inline distT="0" distB="0" distL="0" distR="0" wp14:anchorId="75B5FD9A" wp14:editId="1136E453">
+            <wp:extent cx="4693342" cy="2481728"/>
             <wp:effectExtent l="0" t="0" r="0" b="0"/>
-            <wp:docPr id="10" name="Picture 10"/>
+            <wp:docPr id="12" name="Picture 12"/>
             <wp:cNvGraphicFramePr>
               <a:graphicFrameLocks xmlns:a="http://schemas.openxmlformats.org/drawingml/2006/main" noChangeAspect="1"/>
             </wp:cNvGraphicFramePr>
@@ -3159,6 +3137,144 @@
                   <pic:spPr>
                     <a:xfrm>
                       <a:off x="0" y="0"/>
+                      <a:ext cx="4696236" cy="2483258"/>
+                    </a:xfrm>
+                    <a:prstGeom prst="rect">
+                      <a:avLst/>
+                    </a:prstGeom>
+                  </pic:spPr>
+                </pic:pic>
+              </a:graphicData>
+            </a:graphic>
+          </wp:inline>
+        </w:drawing>
+      </w:r>
+    </w:p>
+    <w:p>
+      <w:pPr>
+        <w:pStyle w:val="Caption"/>
+        <w:jc w:val="center"/>
+        <w:rPr>
+          <w:rFonts w:cs="Arial"/>
+        </w:rPr>
+      </w:pPr>
+      <w:r>
+        <w:rPr>
+          <w:rFonts w:cs="Arial"/>
+        </w:rPr>
+        <w:t xml:space="preserve">Abbildung </w:t>
+      </w:r>
+      <w:r>
+        <w:rPr>
+          <w:rFonts w:cs="Arial"/>
+        </w:rPr>
+        <w:fldChar w:fldCharType="begin"/>
+      </w:r>
+      <w:r>
+        <w:rPr>
+          <w:rFonts w:cs="Arial"/>
+        </w:rPr>
+        <w:instrText xml:space="preserve"> SEQ Abbildung \* ARABIC </w:instrText>
+      </w:r>
+      <w:r>
+        <w:rPr>
+          <w:rFonts w:cs="Arial"/>
+        </w:rPr>
+        <w:fldChar w:fldCharType="separate"/>
+      </w:r>
+      <w:r>
+        <w:rPr>
+          <w:rFonts w:cs="Arial"/>
+          <w:noProof/>
+        </w:rPr>
+        <w:t>9</w:t>
+      </w:r>
+      <w:r>
+        <w:rPr>
+          <w:rFonts w:cs="Arial"/>
+        </w:rPr>
+        <w:fldChar w:fldCharType="end"/>
+      </w:r>
+      <w:r>
+        <w:rPr>
+          <w:rFonts w:cs="Arial"/>
+        </w:rPr>
+        <w:t>: Highscore TOP 10 Tabelle</w:t>
+      </w:r>
+    </w:p>
+    <w:p>
+      <w:pPr>
+        <w:rPr>
+          <w:rFonts w:cs="Arial"/>
+        </w:rPr>
+      </w:pPr>
+    </w:p>
+    <w:p>
+      <w:pPr>
+        <w:pStyle w:val="Heading2"/>
+        <w:rPr>
+          <w:rFonts w:ascii="Arial" w:hAnsi="Arial" w:cs="Arial"/>
+        </w:rPr>
+      </w:pPr>
+      <w:bookmarkStart w:id="6" w:name="_Toc515469056"/>
+      <w:r>
+        <w:rPr>
+          <w:rFonts w:ascii="Arial" w:hAnsi="Arial" w:cs="Arial"/>
+        </w:rPr>
+        <w:t>Spielstarten</w:t>
+      </w:r>
+      <w:bookmarkEnd w:id="6"/>
+    </w:p>
+    <w:p>
+      <w:pPr>
+        <w:rPr>
+          <w:rFonts w:cs="Arial"/>
+        </w:rPr>
+      </w:pPr>
+      <w:r>
+        <w:rPr>
+          <w:rFonts w:cs="Arial"/>
+        </w:rPr>
+        <w:t>Mit der Taste «Play!» wird das Spiel mit den vorgängig gewählten Spieleinstellungen gestartet.</w:t>
+      </w:r>
+    </w:p>
+    <w:p>
+      <w:pPr>
+        <w:keepNext/>
+        <w:jc w:val="center"/>
+        <w:rPr>
+          <w:rFonts w:cs="Arial"/>
+        </w:rPr>
+      </w:pPr>
+      <w:r>
+        <w:rPr>
+          <w:rFonts w:cs="Arial"/>
+          <w:noProof/>
+        </w:rPr>
+        <w:drawing>
+          <wp:inline distT="0" distB="0" distL="0" distR="0" wp14:anchorId="1F446319" wp14:editId="51B2A408">
+            <wp:extent cx="1963144" cy="1018228"/>
+            <wp:effectExtent l="0" t="0" r="0" b="0"/>
+            <wp:docPr id="10" name="Picture 10"/>
+            <wp:cNvGraphicFramePr>
+              <a:graphicFrameLocks xmlns:a="http://schemas.openxmlformats.org/drawingml/2006/main" noChangeAspect="1"/>
+            </wp:cNvGraphicFramePr>
+            <a:graphic xmlns:a="http://schemas.openxmlformats.org/drawingml/2006/main">
+              <a:graphicData uri="http://schemas.openxmlformats.org/drawingml/2006/picture">
+                <pic:pic xmlns:pic="http://schemas.openxmlformats.org/drawingml/2006/picture">
+                  <pic:nvPicPr>
+                    <pic:cNvPr id="1" name=""/>
+                    <pic:cNvPicPr/>
+                  </pic:nvPicPr>
+                  <pic:blipFill>
+                    <a:blip r:embed="rId17"/>
+                    <a:stretch>
+                      <a:fillRect/>
+                    </a:stretch>
+                  </pic:blipFill>
+                  <pic:spPr>
+                    <a:xfrm>
+                      <a:off x="0" y="0"/>
                       <a:ext cx="1965294" cy="1019343"/>
                     </a:xfrm>
                     <a:prstGeom prst="rect">
@@ -3209,7 +3325,7 @@
           <w:rFonts w:cs="Arial"/>
           <w:noProof/>
         </w:rPr>
-        <w:t>9</w:t>
+        <w:t>10</w:t>
       </w:r>
       <w:r>
         <w:rPr>
@@ -3465,7 +3581,25 @@
           <w:color w:val="252525"/>
           <w:shd w:val="clear" w:color="auto" w:fill="FFFFFF"/>
         </w:rPr>
-        <w:t>1920 x 1080 (Full HD).</w:t>
+        <w:t>1920 x 1080 (</w:t>
+      </w:r>
+      <w:proofErr w:type="spellStart"/>
+      <w:r>
+        <w:rPr>
+          <w:rFonts w:cs="Arial"/>
+          <w:color w:val="252525"/>
+          <w:shd w:val="clear" w:color="auto" w:fill="FFFFFF"/>
+        </w:rPr>
+        <w:t>Full</w:t>
+      </w:r>
+      <w:proofErr w:type="spellEnd"/>
+      <w:r>
+        <w:rPr>
+          <w:rFonts w:cs="Arial"/>
+          <w:color w:val="252525"/>
+          <w:shd w:val="clear" w:color="auto" w:fill="FFFFFF"/>
+        </w:rPr>
+        <w:t xml:space="preserve"> HD).</w:t>
       </w:r>
     </w:p>
     <w:p>
@@ -3507,7 +3641,7 @@
         </w:rPr>
         <w:t>Quellenverzeichnis</w:t>
       </w:r>
-      <w:bookmarkEnd w:id="0"/>
+      <w:bookmarkEnd w:id="1"/>
       <w:bookmarkEnd w:id="17"/>
     </w:p>
     <w:p>
@@ -3563,8 +3697,8 @@
       </w:r>
     </w:p>
     <w:sectPr>
-      <w:headerReference w:type="default" r:id="rId17"/>
-      <w:footerReference w:type="default" r:id="rId18"/>
+      <w:headerReference w:type="default" r:id="rId18"/>
+      <w:footerReference w:type="default" r:id="rId19"/>
       <w:pgSz w:w="11906" w:h="16838" w:code="9"/>
       <w:pgMar w:top="1418" w:right="1418" w:bottom="1134" w:left="1418" w:header="709" w:footer="709" w:gutter="0"/>
       <w:pgNumType w:start="1"/>
@@ -3678,6 +3812,7 @@
           <w:docPartUnique/>
         </w:docPartObj>
       </w:sdtPr>
+      <w:sdtEndPr/>
       <w:sdtContent>
         <w:sdt>
           <w:sdtPr>
@@ -3692,6 +3827,7 @@
               <w:docPartUnique/>
             </w:docPartObj>
           </w:sdtPr>
+          <w:sdtEndPr/>
           <w:sdtContent>
             <w:r>
               <w:rPr>
@@ -3737,7 +3873,7 @@
                 <w:sz w:val="20"/>
                 <w:szCs w:val="20"/>
               </w:rPr>
-              <w:t>6</w:t>
+              <w:t>7</w:t>
             </w:r>
             <w:r>
               <w:rPr>
@@ -3846,7 +3982,7 @@
         <w:sz w:val="20"/>
         <w:szCs w:val="20"/>
       </w:rPr>
-      <w:t>30.05.2018</w:t>
+      <w:t>01.06.2018</w:t>
     </w:r>
     <w:r>
       <w:rPr>
@@ -9822,7 +9958,7 @@
 </file>
 
 <file path=customXml/itemProps1.xml><?xml version="1.0" encoding="utf-8"?>
-<ds:datastoreItem xmlns:ds="http://schemas.openxmlformats.org/officeDocument/2006/customXml" ds:itemID="{39E7DEEF-BE3F-46D5-8BF4-AA9E95268564}">
+<ds:datastoreItem xmlns:ds="http://schemas.openxmlformats.org/officeDocument/2006/customXml" ds:itemID="{4EED4968-B8BD-4DF1-951D-5A1025F4220C}">
   <ds:schemaRefs>
     <ds:schemaRef ds:uri="http://schemas.openxmlformats.org/officeDocument/2006/bibliography"/>
   </ds:schemaRefs>

--- a/doc/Bedinungsanleitung_PONG_GesslerSteffen.docx
+++ b/doc/Bedinungsanleitung_PONG_GesslerSteffen.docx
@@ -541,8 +541,8 @@
         <w:gridCol w:w="1133"/>
         <w:gridCol w:w="1914"/>
         <w:gridCol w:w="1456"/>
-        <w:gridCol w:w="1373"/>
-        <w:gridCol w:w="3163"/>
+        <w:gridCol w:w="1578"/>
+        <w:gridCol w:w="2958"/>
       </w:tblGrid>
       <w:tr>
         <w:trPr>
@@ -634,7 +634,7 @@
         </w:tc>
         <w:tc>
           <w:tcPr>
-            <w:tcW w:w="1373" w:type="dxa"/>
+            <w:tcW w:w="1578" w:type="dxa"/>
             <w:tcBorders>
               <w:top w:val="single" w:sz="12" w:space="0" w:color="000000"/>
               <w:left w:val="single" w:sz="8" w:space="0" w:color="000000"/>
@@ -662,7 +662,7 @@
         </w:tc>
         <w:tc>
           <w:tcPr>
-            <w:tcW w:w="3163" w:type="dxa"/>
+            <w:tcW w:w="2958" w:type="dxa"/>
             <w:tcBorders>
               <w:top w:val="single" w:sz="12" w:space="0" w:color="000000"/>
               <w:left w:val="single" w:sz="8" w:space="0" w:color="000000"/>
@@ -788,7 +788,7 @@
         </w:tc>
         <w:tc>
           <w:tcPr>
-            <w:tcW w:w="1373" w:type="dxa"/>
+            <w:tcW w:w="1578" w:type="dxa"/>
             <w:tcBorders>
               <w:top w:val="single" w:sz="8" w:space="0" w:color="000000"/>
               <w:left w:val="single" w:sz="8" w:space="0" w:color="000000"/>
@@ -815,7 +815,7 @@
         </w:tc>
         <w:tc>
           <w:tcPr>
-            <w:tcW w:w="3163" w:type="dxa"/>
+            <w:tcW w:w="2958" w:type="dxa"/>
             <w:tcBorders>
               <w:top w:val="single" w:sz="8" w:space="0" w:color="000000"/>
               <w:left w:val="single" w:sz="8" w:space="0" w:color="000000"/>
@@ -858,6 +858,12 @@
                 <w:rFonts w:cs="Arial"/>
               </w:rPr>
             </w:pPr>
+            <w:r>
+              <w:rPr>
+                <w:rFonts w:cs="Arial"/>
+              </w:rPr>
+              <w:t>1.0</w:t>
+            </w:r>
           </w:p>
         </w:tc>
         <w:tc>
@@ -879,6 +885,12 @@
                 <w:rFonts w:cs="Arial"/>
               </w:rPr>
             </w:pPr>
+            <w:r>
+              <w:rPr>
+                <w:rFonts w:cs="Arial"/>
+              </w:rPr>
+              <w:t>Gessler/Steffen</w:t>
+            </w:r>
           </w:p>
         </w:tc>
         <w:tc>
@@ -900,11 +912,17 @@
                 <w:rFonts w:cs="Arial"/>
               </w:rPr>
             </w:pPr>
+            <w:r>
+              <w:rPr>
+                <w:rFonts w:cs="Arial"/>
+              </w:rPr>
+              <w:t>05.06.2018</w:t>
+            </w:r>
           </w:p>
         </w:tc>
         <w:tc>
           <w:tcPr>
-            <w:tcW w:w="1373" w:type="dxa"/>
+            <w:tcW w:w="1578" w:type="dxa"/>
             <w:tcBorders>
               <w:top w:val="single" w:sz="8" w:space="0" w:color="000000"/>
               <w:left w:val="single" w:sz="8" w:space="0" w:color="000000"/>
@@ -921,11 +939,17 @@
                 <w:rFonts w:cs="Arial"/>
               </w:rPr>
             </w:pPr>
+            <w:r>
+              <w:rPr>
+                <w:rFonts w:cs="Arial"/>
+              </w:rPr>
+              <w:t>freigegeben</w:t>
+            </w:r>
           </w:p>
         </w:tc>
         <w:tc>
           <w:tcPr>
-            <w:tcW w:w="3163" w:type="dxa"/>
+            <w:tcW w:w="2958" w:type="dxa"/>
             <w:tcBorders>
               <w:top w:val="single" w:sz="8" w:space="0" w:color="000000"/>
               <w:left w:val="single" w:sz="8" w:space="0" w:color="000000"/>
@@ -996,7 +1020,7 @@
           <w:tab w:val="right" w:pos="9060"/>
         </w:tabs>
         <w:rPr>
-          <w:rFonts w:eastAsiaTheme="minorEastAsia" w:cs="Arial"/>
+          <w:rFonts w:asciiTheme="minorHAnsi" w:eastAsiaTheme="minorEastAsia" w:hAnsiTheme="minorHAnsi"/>
           <w:noProof/>
           <w:lang w:eastAsia="de-CH"/>
         </w:rPr>
@@ -1019,7 +1043,7 @@
         </w:rPr>
         <w:fldChar w:fldCharType="separate"/>
       </w:r>
-      <w:hyperlink w:anchor="_Toc515469052" w:history="1">
+      <w:hyperlink w:anchor="_Toc515994140" w:history="1">
         <w:r>
           <w:rPr>
             <w:rStyle w:val="Hyperlink"/>
@@ -1030,7 +1054,7 @@
         </w:r>
         <w:r>
           <w:rPr>
-            <w:rFonts w:eastAsiaTheme="minorEastAsia" w:cs="Arial"/>
+            <w:rFonts w:asciiTheme="minorHAnsi" w:eastAsiaTheme="minorEastAsia" w:hAnsiTheme="minorHAnsi"/>
             <w:noProof/>
             <w:lang w:eastAsia="de-CH"/>
           </w:rPr>
@@ -1046,7 +1070,6 @@
         </w:r>
         <w:r>
           <w:rPr>
-            <w:rFonts w:cs="Arial"/>
             <w:noProof/>
             <w:webHidden/>
           </w:rPr>
@@ -1054,7 +1077,6 @@
         </w:r>
         <w:r>
           <w:rPr>
-            <w:rFonts w:cs="Arial"/>
             <w:noProof/>
             <w:webHidden/>
           </w:rPr>
@@ -1062,22 +1084,19 @@
         </w:r>
         <w:r>
           <w:rPr>
-            <w:rFonts w:cs="Arial"/>
-            <w:noProof/>
-            <w:webHidden/>
-          </w:rPr>
-          <w:instrText xml:space="preserve"> PAGEREF _Toc515469052 \h </w:instrText>
-        </w:r>
-        <w:r>
-          <w:rPr>
-            <w:rFonts w:cs="Arial"/>
-            <w:noProof/>
-            <w:webHidden/>
-          </w:rPr>
-        </w:r>
-        <w:r>
-          <w:rPr>
-            <w:rFonts w:cs="Arial"/>
+            <w:noProof/>
+            <w:webHidden/>
+          </w:rPr>
+          <w:instrText xml:space="preserve"> PAGEREF _Toc515994140 \h </w:instrText>
+        </w:r>
+        <w:r>
+          <w:rPr>
+            <w:noProof/>
+            <w:webHidden/>
+          </w:rPr>
+        </w:r>
+        <w:r>
+          <w:rPr>
             <w:noProof/>
             <w:webHidden/>
           </w:rPr>
@@ -1085,7 +1104,6 @@
         </w:r>
         <w:r>
           <w:rPr>
-            <w:rFonts w:cs="Arial"/>
             <w:noProof/>
             <w:webHidden/>
           </w:rPr>
@@ -1093,7 +1111,6 @@
         </w:r>
         <w:r>
           <w:rPr>
-            <w:rFonts w:cs="Arial"/>
             <w:noProof/>
             <w:webHidden/>
           </w:rPr>
@@ -1109,12 +1126,12 @@
           <w:tab w:val="right" w:pos="9060"/>
         </w:tabs>
         <w:rPr>
-          <w:rFonts w:eastAsiaTheme="minorEastAsia" w:cs="Arial"/>
+          <w:rFonts w:asciiTheme="minorHAnsi" w:eastAsiaTheme="minorEastAsia" w:hAnsiTheme="minorHAnsi"/>
           <w:noProof/>
           <w:lang w:eastAsia="de-CH"/>
         </w:rPr>
       </w:pPr>
-      <w:hyperlink w:anchor="_Toc515469053" w:history="1">
+      <w:hyperlink w:anchor="_Toc515994141" w:history="1">
         <w:r>
           <w:rPr>
             <w:rStyle w:val="Hyperlink"/>
@@ -1125,7 +1142,7 @@
         </w:r>
         <w:r>
           <w:rPr>
-            <w:rFonts w:eastAsiaTheme="minorEastAsia" w:cs="Arial"/>
+            <w:rFonts w:asciiTheme="minorHAnsi" w:eastAsiaTheme="minorEastAsia" w:hAnsiTheme="minorHAnsi"/>
             <w:noProof/>
             <w:lang w:eastAsia="de-CH"/>
           </w:rPr>
@@ -1141,7 +1158,6 @@
         </w:r>
         <w:r>
           <w:rPr>
-            <w:rFonts w:cs="Arial"/>
             <w:noProof/>
             <w:webHidden/>
           </w:rPr>
@@ -1149,7 +1165,6 @@
         </w:r>
         <w:r>
           <w:rPr>
-            <w:rFonts w:cs="Arial"/>
             <w:noProof/>
             <w:webHidden/>
           </w:rPr>
@@ -1157,22 +1172,19 @@
         </w:r>
         <w:r>
           <w:rPr>
-            <w:rFonts w:cs="Arial"/>
-            <w:noProof/>
-            <w:webHidden/>
-          </w:rPr>
-          <w:instrText xml:space="preserve"> PAGEREF _Toc515469053 \h </w:instrText>
-        </w:r>
-        <w:r>
-          <w:rPr>
-            <w:rFonts w:cs="Arial"/>
-            <w:noProof/>
-            <w:webHidden/>
-          </w:rPr>
-        </w:r>
-        <w:r>
-          <w:rPr>
-            <w:rFonts w:cs="Arial"/>
+            <w:noProof/>
+            <w:webHidden/>
+          </w:rPr>
+          <w:instrText xml:space="preserve"> PAGEREF _Toc515994141 \h </w:instrText>
+        </w:r>
+        <w:r>
+          <w:rPr>
+            <w:noProof/>
+            <w:webHidden/>
+          </w:rPr>
+        </w:r>
+        <w:r>
+          <w:rPr>
             <w:noProof/>
             <w:webHidden/>
           </w:rPr>
@@ -1180,15 +1192,13 @@
         </w:r>
         <w:r>
           <w:rPr>
-            <w:rFonts w:cs="Arial"/>
-            <w:noProof/>
-            <w:webHidden/>
-          </w:rPr>
-          <w:t>3</w:t>
-        </w:r>
-        <w:r>
-          <w:rPr>
-            <w:rFonts w:cs="Arial"/>
+            <w:noProof/>
+            <w:webHidden/>
+          </w:rPr>
+          <w:t>4</w:t>
+        </w:r>
+        <w:r>
+          <w:rPr>
             <w:noProof/>
             <w:webHidden/>
           </w:rPr>
@@ -1204,12 +1214,12 @@
           <w:tab w:val="right" w:pos="9060"/>
         </w:tabs>
         <w:rPr>
-          <w:rFonts w:eastAsiaTheme="minorEastAsia" w:cs="Arial"/>
+          <w:rFonts w:asciiTheme="minorHAnsi" w:eastAsiaTheme="minorEastAsia" w:hAnsiTheme="minorHAnsi"/>
           <w:noProof/>
           <w:lang w:eastAsia="de-CH"/>
         </w:rPr>
       </w:pPr>
-      <w:hyperlink w:anchor="_Toc515469054" w:history="1">
+      <w:hyperlink w:anchor="_Toc515994142" w:history="1">
         <w:r>
           <w:rPr>
             <w:rStyle w:val="Hyperlink"/>
@@ -1220,7 +1230,7 @@
         </w:r>
         <w:r>
           <w:rPr>
-            <w:rFonts w:eastAsiaTheme="minorEastAsia" w:cs="Arial"/>
+            <w:rFonts w:asciiTheme="minorHAnsi" w:eastAsiaTheme="minorEastAsia" w:hAnsiTheme="minorHAnsi"/>
             <w:noProof/>
             <w:lang w:eastAsia="de-CH"/>
           </w:rPr>
@@ -1236,7 +1246,6 @@
         </w:r>
         <w:r>
           <w:rPr>
-            <w:rFonts w:cs="Arial"/>
             <w:noProof/>
             <w:webHidden/>
           </w:rPr>
@@ -1244,7 +1253,6 @@
         </w:r>
         <w:r>
           <w:rPr>
-            <w:rFonts w:cs="Arial"/>
             <w:noProof/>
             <w:webHidden/>
           </w:rPr>
@@ -1252,22 +1260,19 @@
         </w:r>
         <w:r>
           <w:rPr>
-            <w:rFonts w:cs="Arial"/>
-            <w:noProof/>
-            <w:webHidden/>
-          </w:rPr>
-          <w:instrText xml:space="preserve"> PAGEREF _Toc515469054 \h </w:instrText>
-        </w:r>
-        <w:r>
-          <w:rPr>
-            <w:rFonts w:cs="Arial"/>
-            <w:noProof/>
-            <w:webHidden/>
-          </w:rPr>
-        </w:r>
-        <w:r>
-          <w:rPr>
-            <w:rFonts w:cs="Arial"/>
+            <w:noProof/>
+            <w:webHidden/>
+          </w:rPr>
+          <w:instrText xml:space="preserve"> PAGEREF _Toc515994142 \h </w:instrText>
+        </w:r>
+        <w:r>
+          <w:rPr>
+            <w:noProof/>
+            <w:webHidden/>
+          </w:rPr>
+        </w:r>
+        <w:r>
+          <w:rPr>
             <w:noProof/>
             <w:webHidden/>
           </w:rPr>
@@ -1275,15 +1280,13 @@
         </w:r>
         <w:r>
           <w:rPr>
-            <w:rFonts w:cs="Arial"/>
-            <w:noProof/>
-            <w:webHidden/>
-          </w:rPr>
-          <w:t>3</w:t>
-        </w:r>
-        <w:r>
-          <w:rPr>
-            <w:rFonts w:cs="Arial"/>
+            <w:noProof/>
+            <w:webHidden/>
+          </w:rPr>
+          <w:t>5</w:t>
+        </w:r>
+        <w:r>
+          <w:rPr>
             <w:noProof/>
             <w:webHidden/>
           </w:rPr>
@@ -1299,12 +1302,12 @@
           <w:tab w:val="right" w:pos="9060"/>
         </w:tabs>
         <w:rPr>
-          <w:rFonts w:eastAsiaTheme="minorEastAsia" w:cs="Arial"/>
+          <w:rFonts w:asciiTheme="minorHAnsi" w:eastAsiaTheme="minorEastAsia" w:hAnsiTheme="minorHAnsi"/>
           <w:noProof/>
           <w:lang w:eastAsia="de-CH"/>
         </w:rPr>
       </w:pPr>
-      <w:hyperlink w:anchor="_Toc515469055" w:history="1">
+      <w:hyperlink w:anchor="_Toc515994143" w:history="1">
         <w:r>
           <w:rPr>
             <w:rStyle w:val="Hyperlink"/>
@@ -1315,7 +1318,7 @@
         </w:r>
         <w:r>
           <w:rPr>
-            <w:rFonts w:eastAsiaTheme="minorEastAsia" w:cs="Arial"/>
+            <w:rFonts w:asciiTheme="minorHAnsi" w:eastAsiaTheme="minorEastAsia" w:hAnsiTheme="minorHAnsi"/>
             <w:noProof/>
             <w:lang w:eastAsia="de-CH"/>
           </w:rPr>
@@ -1331,7 +1334,6 @@
         </w:r>
         <w:r>
           <w:rPr>
-            <w:rFonts w:cs="Arial"/>
             <w:noProof/>
             <w:webHidden/>
           </w:rPr>
@@ -1339,7 +1341,6 @@
         </w:r>
         <w:r>
           <w:rPr>
-            <w:rFonts w:cs="Arial"/>
             <w:noProof/>
             <w:webHidden/>
           </w:rPr>
@@ -1347,22 +1348,19 @@
         </w:r>
         <w:r>
           <w:rPr>
-            <w:rFonts w:cs="Arial"/>
-            <w:noProof/>
-            <w:webHidden/>
-          </w:rPr>
-          <w:instrText xml:space="preserve"> PAGEREF _Toc515469055 \h </w:instrText>
-        </w:r>
-        <w:r>
-          <w:rPr>
-            <w:rFonts w:cs="Arial"/>
-            <w:noProof/>
-            <w:webHidden/>
-          </w:rPr>
-        </w:r>
-        <w:r>
-          <w:rPr>
-            <w:rFonts w:cs="Arial"/>
+            <w:noProof/>
+            <w:webHidden/>
+          </w:rPr>
+          <w:instrText xml:space="preserve"> PAGEREF _Toc515994143 \h </w:instrText>
+        </w:r>
+        <w:r>
+          <w:rPr>
+            <w:noProof/>
+            <w:webHidden/>
+          </w:rPr>
+        </w:r>
+        <w:r>
+          <w:rPr>
             <w:noProof/>
             <w:webHidden/>
           </w:rPr>
@@ -1370,15 +1368,13 @@
         </w:r>
         <w:r>
           <w:rPr>
-            <w:rFonts w:cs="Arial"/>
-            <w:noProof/>
-            <w:webHidden/>
-          </w:rPr>
-          <w:t>3</w:t>
-        </w:r>
-        <w:r>
-          <w:rPr>
-            <w:rFonts w:cs="Arial"/>
+            <w:noProof/>
+            <w:webHidden/>
+          </w:rPr>
+          <w:t>5</w:t>
+        </w:r>
+        <w:r>
+          <w:rPr>
             <w:noProof/>
             <w:webHidden/>
           </w:rPr>
@@ -1394,12 +1390,12 @@
           <w:tab w:val="right" w:pos="9060"/>
         </w:tabs>
         <w:rPr>
-          <w:rFonts w:eastAsiaTheme="minorEastAsia" w:cs="Arial"/>
+          <w:rFonts w:asciiTheme="minorHAnsi" w:eastAsiaTheme="minorEastAsia" w:hAnsiTheme="minorHAnsi"/>
           <w:noProof/>
           <w:lang w:eastAsia="de-CH"/>
         </w:rPr>
       </w:pPr>
-      <w:hyperlink w:anchor="_Toc515469056" w:history="1">
+      <w:hyperlink w:anchor="_Toc515994144" w:history="1">
         <w:r>
           <w:rPr>
             <w:rStyle w:val="Hyperlink"/>
@@ -1410,7 +1406,7 @@
         </w:r>
         <w:r>
           <w:rPr>
-            <w:rFonts w:eastAsiaTheme="minorEastAsia" w:cs="Arial"/>
+            <w:rFonts w:asciiTheme="minorHAnsi" w:eastAsiaTheme="minorEastAsia" w:hAnsiTheme="minorHAnsi"/>
             <w:noProof/>
             <w:lang w:eastAsia="de-CH"/>
           </w:rPr>
@@ -1426,7 +1422,6 @@
         </w:r>
         <w:r>
           <w:rPr>
-            <w:rFonts w:cs="Arial"/>
             <w:noProof/>
             <w:webHidden/>
           </w:rPr>
@@ -1434,7 +1429,6 @@
         </w:r>
         <w:r>
           <w:rPr>
-            <w:rFonts w:cs="Arial"/>
             <w:noProof/>
             <w:webHidden/>
           </w:rPr>
@@ -1442,22 +1436,19 @@
         </w:r>
         <w:r>
           <w:rPr>
-            <w:rFonts w:cs="Arial"/>
-            <w:noProof/>
-            <w:webHidden/>
-          </w:rPr>
-          <w:instrText xml:space="preserve"> PAGEREF _Toc515469056 \h </w:instrText>
-        </w:r>
-        <w:r>
-          <w:rPr>
-            <w:rFonts w:cs="Arial"/>
-            <w:noProof/>
-            <w:webHidden/>
-          </w:rPr>
-        </w:r>
-        <w:r>
-          <w:rPr>
-            <w:rFonts w:cs="Arial"/>
+            <w:noProof/>
+            <w:webHidden/>
+          </w:rPr>
+          <w:instrText xml:space="preserve"> PAGEREF _Toc515994144 \h </w:instrText>
+        </w:r>
+        <w:r>
+          <w:rPr>
+            <w:noProof/>
+            <w:webHidden/>
+          </w:rPr>
+        </w:r>
+        <w:r>
+          <w:rPr>
             <w:noProof/>
             <w:webHidden/>
           </w:rPr>
@@ -1465,15 +1456,13 @@
         </w:r>
         <w:r>
           <w:rPr>
-            <w:rFonts w:cs="Arial"/>
-            <w:noProof/>
-            <w:webHidden/>
-          </w:rPr>
-          <w:t>3</w:t>
-        </w:r>
-        <w:r>
-          <w:rPr>
-            <w:rFonts w:cs="Arial"/>
+            <w:noProof/>
+            <w:webHidden/>
+          </w:rPr>
+          <w:t>5</w:t>
+        </w:r>
+        <w:r>
+          <w:rPr>
             <w:noProof/>
             <w:webHidden/>
           </w:rPr>
@@ -1489,12 +1478,12 @@
           <w:tab w:val="right" w:pos="9060"/>
         </w:tabs>
         <w:rPr>
-          <w:rFonts w:eastAsiaTheme="minorEastAsia" w:cs="Arial"/>
+          <w:rFonts w:asciiTheme="minorHAnsi" w:eastAsiaTheme="minorEastAsia" w:hAnsiTheme="minorHAnsi"/>
           <w:noProof/>
           <w:lang w:eastAsia="de-CH"/>
         </w:rPr>
       </w:pPr>
-      <w:hyperlink w:anchor="_Toc515469057" w:history="1">
+      <w:hyperlink w:anchor="_Toc515994145" w:history="1">
         <w:r>
           <w:rPr>
             <w:rStyle w:val="Hyperlink"/>
@@ -1505,7 +1494,7 @@
         </w:r>
         <w:r>
           <w:rPr>
-            <w:rFonts w:eastAsiaTheme="minorEastAsia" w:cs="Arial"/>
+            <w:rFonts w:asciiTheme="minorHAnsi" w:eastAsiaTheme="minorEastAsia" w:hAnsiTheme="minorHAnsi"/>
             <w:noProof/>
             <w:lang w:eastAsia="de-CH"/>
           </w:rPr>
@@ -1521,7 +1510,6 @@
         </w:r>
         <w:r>
           <w:rPr>
-            <w:rFonts w:cs="Arial"/>
             <w:noProof/>
             <w:webHidden/>
           </w:rPr>
@@ -1529,7 +1517,6 @@
         </w:r>
         <w:r>
           <w:rPr>
-            <w:rFonts w:cs="Arial"/>
             <w:noProof/>
             <w:webHidden/>
           </w:rPr>
@@ -1537,22 +1524,19 @@
         </w:r>
         <w:r>
           <w:rPr>
-            <w:rFonts w:cs="Arial"/>
-            <w:noProof/>
-            <w:webHidden/>
-          </w:rPr>
-          <w:instrText xml:space="preserve"> PAGEREF _Toc515469057 \h </w:instrText>
-        </w:r>
-        <w:r>
-          <w:rPr>
-            <w:rFonts w:cs="Arial"/>
-            <w:noProof/>
-            <w:webHidden/>
-          </w:rPr>
-        </w:r>
-        <w:r>
-          <w:rPr>
-            <w:rFonts w:cs="Arial"/>
+            <w:noProof/>
+            <w:webHidden/>
+          </w:rPr>
+          <w:instrText xml:space="preserve"> PAGEREF _Toc515994145 \h </w:instrText>
+        </w:r>
+        <w:r>
+          <w:rPr>
+            <w:noProof/>
+            <w:webHidden/>
+          </w:rPr>
+        </w:r>
+        <w:r>
+          <w:rPr>
             <w:noProof/>
             <w:webHidden/>
           </w:rPr>
@@ -1560,15 +1544,13 @@
         </w:r>
         <w:r>
           <w:rPr>
-            <w:rFonts w:cs="Arial"/>
-            <w:noProof/>
-            <w:webHidden/>
-          </w:rPr>
-          <w:t>4</w:t>
-        </w:r>
-        <w:r>
-          <w:rPr>
-            <w:rFonts w:cs="Arial"/>
+            <w:noProof/>
+            <w:webHidden/>
+          </w:rPr>
+          <w:t>6</w:t>
+        </w:r>
+        <w:r>
+          <w:rPr>
             <w:noProof/>
             <w:webHidden/>
           </w:rPr>
@@ -1584,12 +1566,12 @@
           <w:tab w:val="right" w:pos="9060"/>
         </w:tabs>
         <w:rPr>
-          <w:rFonts w:eastAsiaTheme="minorEastAsia" w:cs="Arial"/>
+          <w:rFonts w:asciiTheme="minorHAnsi" w:eastAsiaTheme="minorEastAsia" w:hAnsiTheme="minorHAnsi"/>
           <w:noProof/>
           <w:lang w:eastAsia="de-CH"/>
         </w:rPr>
       </w:pPr>
-      <w:hyperlink w:anchor="_Toc515469058" w:history="1">
+      <w:hyperlink w:anchor="_Toc515994146" w:history="1">
         <w:r>
           <w:rPr>
             <w:rStyle w:val="Hyperlink"/>
@@ -1600,7 +1582,7 @@
         </w:r>
         <w:r>
           <w:rPr>
-            <w:rFonts w:eastAsiaTheme="minorEastAsia" w:cs="Arial"/>
+            <w:rFonts w:asciiTheme="minorHAnsi" w:eastAsiaTheme="minorEastAsia" w:hAnsiTheme="minorHAnsi"/>
             <w:noProof/>
             <w:lang w:eastAsia="de-CH"/>
           </w:rPr>
@@ -1616,7 +1598,6 @@
         </w:r>
         <w:r>
           <w:rPr>
-            <w:rFonts w:cs="Arial"/>
             <w:noProof/>
             <w:webHidden/>
           </w:rPr>
@@ -1624,7 +1605,6 @@
         </w:r>
         <w:r>
           <w:rPr>
-            <w:rFonts w:cs="Arial"/>
             <w:noProof/>
             <w:webHidden/>
           </w:rPr>
@@ -1632,22 +1612,19 @@
         </w:r>
         <w:r>
           <w:rPr>
-            <w:rFonts w:cs="Arial"/>
-            <w:noProof/>
-            <w:webHidden/>
-          </w:rPr>
-          <w:instrText xml:space="preserve"> PAGEREF _Toc515469058 \h </w:instrText>
-        </w:r>
-        <w:r>
-          <w:rPr>
-            <w:rFonts w:cs="Arial"/>
-            <w:noProof/>
-            <w:webHidden/>
-          </w:rPr>
-        </w:r>
-        <w:r>
-          <w:rPr>
-            <w:rFonts w:cs="Arial"/>
+            <w:noProof/>
+            <w:webHidden/>
+          </w:rPr>
+          <w:instrText xml:space="preserve"> PAGEREF _Toc515994146 \h </w:instrText>
+        </w:r>
+        <w:r>
+          <w:rPr>
+            <w:noProof/>
+            <w:webHidden/>
+          </w:rPr>
+        </w:r>
+        <w:r>
+          <w:rPr>
             <w:noProof/>
             <w:webHidden/>
           </w:rPr>
@@ -1655,15 +1632,13 @@
         </w:r>
         <w:r>
           <w:rPr>
-            <w:rFonts w:cs="Arial"/>
-            <w:noProof/>
-            <w:webHidden/>
-          </w:rPr>
-          <w:t>4</w:t>
-        </w:r>
-        <w:r>
-          <w:rPr>
-            <w:rFonts w:cs="Arial"/>
+            <w:noProof/>
+            <w:webHidden/>
+          </w:rPr>
+          <w:t>6</w:t>
+        </w:r>
+        <w:r>
+          <w:rPr>
             <w:noProof/>
             <w:webHidden/>
           </w:rPr>
@@ -1679,12 +1654,12 @@
           <w:tab w:val="right" w:pos="9060"/>
         </w:tabs>
         <w:rPr>
-          <w:rFonts w:eastAsiaTheme="minorEastAsia" w:cs="Arial"/>
+          <w:rFonts w:asciiTheme="minorHAnsi" w:eastAsiaTheme="minorEastAsia" w:hAnsiTheme="minorHAnsi"/>
           <w:noProof/>
           <w:lang w:eastAsia="de-CH"/>
         </w:rPr>
       </w:pPr>
-      <w:hyperlink w:anchor="_Toc515469059" w:history="1">
+      <w:hyperlink w:anchor="_Toc515994147" w:history="1">
         <w:r>
           <w:rPr>
             <w:rStyle w:val="Hyperlink"/>
@@ -1695,7 +1670,7 @@
         </w:r>
         <w:r>
           <w:rPr>
-            <w:rFonts w:eastAsiaTheme="minorEastAsia" w:cs="Arial"/>
+            <w:rFonts w:asciiTheme="minorHAnsi" w:eastAsiaTheme="minorEastAsia" w:hAnsiTheme="minorHAnsi"/>
             <w:noProof/>
             <w:lang w:eastAsia="de-CH"/>
           </w:rPr>
@@ -1711,7 +1686,6 @@
         </w:r>
         <w:r>
           <w:rPr>
-            <w:rFonts w:cs="Arial"/>
             <w:noProof/>
             <w:webHidden/>
           </w:rPr>
@@ -1719,7 +1693,6 @@
         </w:r>
         <w:r>
           <w:rPr>
-            <w:rFonts w:cs="Arial"/>
             <w:noProof/>
             <w:webHidden/>
           </w:rPr>
@@ -1727,22 +1700,19 @@
         </w:r>
         <w:r>
           <w:rPr>
-            <w:rFonts w:cs="Arial"/>
-            <w:noProof/>
-            <w:webHidden/>
-          </w:rPr>
-          <w:instrText xml:space="preserve"> PAGEREF _Toc515469059 \h </w:instrText>
-        </w:r>
-        <w:r>
-          <w:rPr>
-            <w:rFonts w:cs="Arial"/>
-            <w:noProof/>
-            <w:webHidden/>
-          </w:rPr>
-        </w:r>
-        <w:r>
-          <w:rPr>
-            <w:rFonts w:cs="Arial"/>
+            <w:noProof/>
+            <w:webHidden/>
+          </w:rPr>
+          <w:instrText xml:space="preserve"> PAGEREF _Toc515994147 \h </w:instrText>
+        </w:r>
+        <w:r>
+          <w:rPr>
+            <w:noProof/>
+            <w:webHidden/>
+          </w:rPr>
+        </w:r>
+        <w:r>
+          <w:rPr>
             <w:noProof/>
             <w:webHidden/>
           </w:rPr>
@@ -1750,15 +1720,13 @@
         </w:r>
         <w:r>
           <w:rPr>
-            <w:rFonts w:cs="Arial"/>
-            <w:noProof/>
-            <w:webHidden/>
-          </w:rPr>
-          <w:t>4</w:t>
-        </w:r>
-        <w:r>
-          <w:rPr>
-            <w:rFonts w:cs="Arial"/>
+            <w:noProof/>
+            <w:webHidden/>
+          </w:rPr>
+          <w:t>6</w:t>
+        </w:r>
+        <w:r>
+          <w:rPr>
             <w:noProof/>
             <w:webHidden/>
           </w:rPr>
@@ -1774,12 +1742,12 @@
           <w:tab w:val="right" w:pos="9060"/>
         </w:tabs>
         <w:rPr>
-          <w:rFonts w:eastAsiaTheme="minorEastAsia" w:cs="Arial"/>
+          <w:rFonts w:asciiTheme="minorHAnsi" w:eastAsiaTheme="minorEastAsia" w:hAnsiTheme="minorHAnsi"/>
           <w:noProof/>
           <w:lang w:eastAsia="de-CH"/>
         </w:rPr>
       </w:pPr>
-      <w:hyperlink w:anchor="_Toc515469060" w:history="1">
+      <w:hyperlink w:anchor="_Toc515994148" w:history="1">
         <w:r>
           <w:rPr>
             <w:rStyle w:val="Hyperlink"/>
@@ -1790,7 +1758,7 @@
         </w:r>
         <w:r>
           <w:rPr>
-            <w:rFonts w:eastAsiaTheme="minorEastAsia" w:cs="Arial"/>
+            <w:rFonts w:asciiTheme="minorHAnsi" w:eastAsiaTheme="minorEastAsia" w:hAnsiTheme="minorHAnsi"/>
             <w:noProof/>
             <w:lang w:eastAsia="de-CH"/>
           </w:rPr>
@@ -1806,54 +1774,311 @@
         </w:r>
         <w:r>
           <w:rPr>
+            <w:noProof/>
+            <w:webHidden/>
+          </w:rPr>
+          <w:tab/>
+        </w:r>
+        <w:r>
+          <w:rPr>
+            <w:noProof/>
+            <w:webHidden/>
+          </w:rPr>
+          <w:fldChar w:fldCharType="begin"/>
+        </w:r>
+        <w:r>
+          <w:rPr>
+            <w:noProof/>
+            <w:webHidden/>
+          </w:rPr>
+          <w:instrText xml:space="preserve"> PAGEREF _Toc515994148 \h </w:instrText>
+        </w:r>
+        <w:r>
+          <w:rPr>
+            <w:noProof/>
+            <w:webHidden/>
+          </w:rPr>
+        </w:r>
+        <w:r>
+          <w:rPr>
+            <w:noProof/>
+            <w:webHidden/>
+          </w:rPr>
+          <w:fldChar w:fldCharType="separate"/>
+        </w:r>
+        <w:r>
+          <w:rPr>
+            <w:noProof/>
+            <w:webHidden/>
+          </w:rPr>
+          <w:t>7</w:t>
+        </w:r>
+        <w:r>
+          <w:rPr>
+            <w:noProof/>
+            <w:webHidden/>
+          </w:rPr>
+          <w:fldChar w:fldCharType="end"/>
+        </w:r>
+      </w:hyperlink>
+    </w:p>
+    <w:p>
+      <w:pPr>
+        <w:pStyle w:val="TOC2"/>
+        <w:tabs>
+          <w:tab w:val="left" w:pos="880"/>
+          <w:tab w:val="right" w:pos="9060"/>
+        </w:tabs>
+        <w:rPr>
+          <w:rFonts w:asciiTheme="minorHAnsi" w:eastAsiaTheme="minorEastAsia" w:hAnsiTheme="minorHAnsi"/>
+          <w:noProof/>
+          <w:lang w:eastAsia="de-CH"/>
+        </w:rPr>
+      </w:pPr>
+      <w:hyperlink w:anchor="_Toc515994149" w:history="1">
+        <w:r>
+          <w:rPr>
+            <w:rStyle w:val="Hyperlink"/>
             <w:rFonts w:cs="Arial"/>
             <w:noProof/>
-            <w:webHidden/>
+          </w:rPr>
+          <w:t>3.1</w:t>
+        </w:r>
+        <w:r>
+          <w:rPr>
+            <w:rFonts w:asciiTheme="minorHAnsi" w:eastAsiaTheme="minorEastAsia" w:hAnsiTheme="minorHAnsi"/>
+            <w:noProof/>
+            <w:lang w:eastAsia="de-CH"/>
           </w:rPr>
           <w:tab/>
         </w:r>
         <w:r>
           <w:rPr>
+            <w:rStyle w:val="Hyperlink"/>
             <w:rFonts w:cs="Arial"/>
             <w:noProof/>
+          </w:rPr>
+          <w:t>Software</w:t>
+        </w:r>
+        <w:r>
+          <w:rPr>
+            <w:noProof/>
+            <w:webHidden/>
+          </w:rPr>
+          <w:tab/>
+        </w:r>
+        <w:r>
+          <w:rPr>
+            <w:noProof/>
             <w:webHidden/>
           </w:rPr>
           <w:fldChar w:fldCharType="begin"/>
         </w:r>
         <w:r>
           <w:rPr>
+            <w:noProof/>
+            <w:webHidden/>
+          </w:rPr>
+          <w:instrText xml:space="preserve"> PAGEREF _Toc515994149 \h </w:instrText>
+        </w:r>
+        <w:r>
+          <w:rPr>
+            <w:noProof/>
+            <w:webHidden/>
+          </w:rPr>
+        </w:r>
+        <w:r>
+          <w:rPr>
+            <w:noProof/>
+            <w:webHidden/>
+          </w:rPr>
+          <w:fldChar w:fldCharType="separate"/>
+        </w:r>
+        <w:r>
+          <w:rPr>
+            <w:noProof/>
+            <w:webHidden/>
+          </w:rPr>
+          <w:t>7</w:t>
+        </w:r>
+        <w:r>
+          <w:rPr>
+            <w:noProof/>
+            <w:webHidden/>
+          </w:rPr>
+          <w:fldChar w:fldCharType="end"/>
+        </w:r>
+      </w:hyperlink>
+    </w:p>
+    <w:p>
+      <w:pPr>
+        <w:pStyle w:val="TOC2"/>
+        <w:tabs>
+          <w:tab w:val="left" w:pos="880"/>
+          <w:tab w:val="right" w:pos="9060"/>
+        </w:tabs>
+        <w:rPr>
+          <w:rFonts w:asciiTheme="minorHAnsi" w:eastAsiaTheme="minorEastAsia" w:hAnsiTheme="minorHAnsi"/>
+          <w:noProof/>
+          <w:lang w:eastAsia="de-CH"/>
+        </w:rPr>
+      </w:pPr>
+      <w:hyperlink w:anchor="_Toc515994150" w:history="1">
+        <w:r>
+          <w:rPr>
+            <w:rStyle w:val="Hyperlink"/>
             <w:rFonts w:cs="Arial"/>
             <w:noProof/>
-            <w:webHidden/>
-          </w:rPr>
-          <w:instrText xml:space="preserve"> PAGEREF _Toc515469060 \h </w:instrText>
-        </w:r>
-        <w:r>
-          <w:rPr>
+          </w:rPr>
+          <w:t>3.2</w:t>
+        </w:r>
+        <w:r>
+          <w:rPr>
+            <w:rFonts w:asciiTheme="minorHAnsi" w:eastAsiaTheme="minorEastAsia" w:hAnsiTheme="minorHAnsi"/>
+            <w:noProof/>
+            <w:lang w:eastAsia="de-CH"/>
+          </w:rPr>
+          <w:tab/>
+        </w:r>
+        <w:r>
+          <w:rPr>
+            <w:rStyle w:val="Hyperlink"/>
             <w:rFonts w:cs="Arial"/>
             <w:noProof/>
-            <w:webHidden/>
-          </w:rPr>
-        </w:r>
-        <w:r>
-          <w:rPr>
+          </w:rPr>
+          <w:t>Betriebssystem</w:t>
+        </w:r>
+        <w:r>
+          <w:rPr>
+            <w:noProof/>
+            <w:webHidden/>
+          </w:rPr>
+          <w:tab/>
+        </w:r>
+        <w:r>
+          <w:rPr>
+            <w:noProof/>
+            <w:webHidden/>
+          </w:rPr>
+          <w:fldChar w:fldCharType="begin"/>
+        </w:r>
+        <w:r>
+          <w:rPr>
+            <w:noProof/>
+            <w:webHidden/>
+          </w:rPr>
+          <w:instrText xml:space="preserve"> PAGEREF _Toc515994150 \h </w:instrText>
+        </w:r>
+        <w:r>
+          <w:rPr>
+            <w:noProof/>
+            <w:webHidden/>
+          </w:rPr>
+        </w:r>
+        <w:r>
+          <w:rPr>
+            <w:noProof/>
+            <w:webHidden/>
+          </w:rPr>
+          <w:fldChar w:fldCharType="separate"/>
+        </w:r>
+        <w:r>
+          <w:rPr>
+            <w:noProof/>
+            <w:webHidden/>
+          </w:rPr>
+          <w:t>7</w:t>
+        </w:r>
+        <w:r>
+          <w:rPr>
+            <w:noProof/>
+            <w:webHidden/>
+          </w:rPr>
+          <w:fldChar w:fldCharType="end"/>
+        </w:r>
+      </w:hyperlink>
+    </w:p>
+    <w:p>
+      <w:pPr>
+        <w:pStyle w:val="TOC2"/>
+        <w:tabs>
+          <w:tab w:val="left" w:pos="880"/>
+          <w:tab w:val="right" w:pos="9060"/>
+        </w:tabs>
+        <w:rPr>
+          <w:rFonts w:asciiTheme="minorHAnsi" w:eastAsiaTheme="minorEastAsia" w:hAnsiTheme="minorHAnsi"/>
+          <w:noProof/>
+          <w:lang w:eastAsia="de-CH"/>
+        </w:rPr>
+      </w:pPr>
+      <w:hyperlink w:anchor="_Toc515994151" w:history="1">
+        <w:r>
+          <w:rPr>
+            <w:rStyle w:val="Hyperlink"/>
             <w:rFonts w:cs="Arial"/>
             <w:noProof/>
+          </w:rPr>
+          <w:t>3.3</w:t>
+        </w:r>
+        <w:r>
+          <w:rPr>
+            <w:rFonts w:asciiTheme="minorHAnsi" w:eastAsiaTheme="minorEastAsia" w:hAnsiTheme="minorHAnsi"/>
+            <w:noProof/>
+            <w:lang w:eastAsia="de-CH"/>
+          </w:rPr>
+          <w:tab/>
+        </w:r>
+        <w:r>
+          <w:rPr>
+            <w:rStyle w:val="Hyperlink"/>
+            <w:rFonts w:cs="Arial"/>
+            <w:noProof/>
+          </w:rPr>
+          <w:t>Hardware</w:t>
+        </w:r>
+        <w:r>
+          <w:rPr>
+            <w:noProof/>
+            <w:webHidden/>
+          </w:rPr>
+          <w:tab/>
+        </w:r>
+        <w:r>
+          <w:rPr>
+            <w:noProof/>
+            <w:webHidden/>
+          </w:rPr>
+          <w:fldChar w:fldCharType="begin"/>
+        </w:r>
+        <w:r>
+          <w:rPr>
+            <w:noProof/>
+            <w:webHidden/>
+          </w:rPr>
+          <w:instrText xml:space="preserve"> PAGEREF _Toc515994151 \h </w:instrText>
+        </w:r>
+        <w:r>
+          <w:rPr>
+            <w:noProof/>
+            <w:webHidden/>
+          </w:rPr>
+        </w:r>
+        <w:r>
+          <w:rPr>
+            <w:noProof/>
             <w:webHidden/>
           </w:rPr>
           <w:fldChar w:fldCharType="separate"/>
         </w:r>
         <w:r>
           <w:rPr>
-            <w:rFonts w:cs="Arial"/>
-            <w:noProof/>
-            <w:webHidden/>
-          </w:rPr>
-          <w:t>5</w:t>
-        </w:r>
-        <w:r>
-          <w:rPr>
-            <w:rFonts w:cs="Arial"/>
+            <w:noProof/>
+            <w:webHidden/>
+          </w:rPr>
+          <w:t>7</w:t>
+        </w:r>
+        <w:r>
+          <w:rPr>
             <w:noProof/>
             <w:webHidden/>
           </w:rPr>
@@ -1869,12 +2094,12 @@
           <w:tab w:val="right" w:pos="9060"/>
         </w:tabs>
         <w:rPr>
-          <w:rFonts w:eastAsiaTheme="minorEastAsia" w:cs="Arial"/>
+          <w:rFonts w:asciiTheme="minorHAnsi" w:eastAsiaTheme="minorEastAsia" w:hAnsiTheme="minorHAnsi"/>
           <w:noProof/>
           <w:lang w:eastAsia="de-CH"/>
         </w:rPr>
       </w:pPr>
-      <w:hyperlink w:anchor="_Toc515469061" w:history="1">
+      <w:hyperlink w:anchor="_Toc515994152" w:history="1">
         <w:r>
           <w:rPr>
             <w:rStyle w:val="Hyperlink"/>
@@ -1885,7 +2110,7 @@
         </w:r>
         <w:r>
           <w:rPr>
-            <w:rFonts w:eastAsiaTheme="minorEastAsia" w:cs="Arial"/>
+            <w:rFonts w:asciiTheme="minorHAnsi" w:eastAsiaTheme="minorEastAsia" w:hAnsiTheme="minorHAnsi"/>
             <w:noProof/>
             <w:lang w:eastAsia="de-CH"/>
           </w:rPr>
@@ -1901,7 +2126,6 @@
         </w:r>
         <w:r>
           <w:rPr>
-            <w:rFonts w:cs="Arial"/>
             <w:noProof/>
             <w:webHidden/>
           </w:rPr>
@@ -1909,7 +2133,6 @@
         </w:r>
         <w:r>
           <w:rPr>
-            <w:rFonts w:cs="Arial"/>
             <w:noProof/>
             <w:webHidden/>
           </w:rPr>
@@ -1917,22 +2140,19 @@
         </w:r>
         <w:r>
           <w:rPr>
-            <w:rFonts w:cs="Arial"/>
-            <w:noProof/>
-            <w:webHidden/>
-          </w:rPr>
-          <w:instrText xml:space="preserve"> PAGEREF _Toc515469061 \h </w:instrText>
-        </w:r>
-        <w:r>
-          <w:rPr>
-            <w:rFonts w:cs="Arial"/>
-            <w:noProof/>
-            <w:webHidden/>
-          </w:rPr>
-        </w:r>
-        <w:r>
-          <w:rPr>
-            <w:rFonts w:cs="Arial"/>
+            <w:noProof/>
+            <w:webHidden/>
+          </w:rPr>
+          <w:instrText xml:space="preserve"> PAGEREF _Toc515994152 \h </w:instrText>
+        </w:r>
+        <w:r>
+          <w:rPr>
+            <w:noProof/>
+            <w:webHidden/>
+          </w:rPr>
+        </w:r>
+        <w:r>
+          <w:rPr>
             <w:noProof/>
             <w:webHidden/>
           </w:rPr>
@@ -1940,15 +2160,99 @@
         </w:r>
         <w:r>
           <w:rPr>
-            <w:rFonts w:cs="Arial"/>
-            <w:noProof/>
-            <w:webHidden/>
+            <w:noProof/>
+            <w:webHidden/>
+          </w:rPr>
+          <w:t>9</w:t>
+        </w:r>
+        <w:r>
+          <w:rPr>
+            <w:noProof/>
+            <w:webHidden/>
+          </w:rPr>
+          <w:fldChar w:fldCharType="end"/>
+        </w:r>
+      </w:hyperlink>
+    </w:p>
+    <w:p>
+      <w:pPr>
+        <w:pStyle w:val="TOC1"/>
+        <w:tabs>
+          <w:tab w:val="left" w:pos="440"/>
+          <w:tab w:val="right" w:pos="9060"/>
+        </w:tabs>
+        <w:rPr>
+          <w:rFonts w:asciiTheme="minorHAnsi" w:eastAsiaTheme="minorEastAsia" w:hAnsiTheme="minorHAnsi"/>
+          <w:noProof/>
+          <w:lang w:eastAsia="de-CH"/>
+        </w:rPr>
+      </w:pPr>
+      <w:hyperlink w:anchor="_Toc515994153" w:history="1">
+        <w:r>
+          <w:rPr>
+            <w:rStyle w:val="Hyperlink"/>
+            <w:noProof/>
           </w:rPr>
           <w:t>5</w:t>
         </w:r>
         <w:r>
           <w:rPr>
-            <w:rFonts w:cs="Arial"/>
+            <w:rFonts w:asciiTheme="minorHAnsi" w:eastAsiaTheme="minorEastAsia" w:hAnsiTheme="minorHAnsi"/>
+            <w:noProof/>
+            <w:lang w:eastAsia="de-CH"/>
+          </w:rPr>
+          <w:tab/>
+        </w:r>
+        <w:r>
+          <w:rPr>
+            <w:rStyle w:val="Hyperlink"/>
+            <w:noProof/>
+          </w:rPr>
+          <w:t>Abbildungsverzeichnis</w:t>
+        </w:r>
+        <w:r>
+          <w:rPr>
+            <w:noProof/>
+            <w:webHidden/>
+          </w:rPr>
+          <w:tab/>
+        </w:r>
+        <w:r>
+          <w:rPr>
+            <w:noProof/>
+            <w:webHidden/>
+          </w:rPr>
+          <w:fldChar w:fldCharType="begin"/>
+        </w:r>
+        <w:r>
+          <w:rPr>
+            <w:noProof/>
+            <w:webHidden/>
+          </w:rPr>
+          <w:instrText xml:space="preserve"> PAGEREF _Toc515994153 \h </w:instrText>
+        </w:r>
+        <w:r>
+          <w:rPr>
+            <w:noProof/>
+            <w:webHidden/>
+          </w:rPr>
+        </w:r>
+        <w:r>
+          <w:rPr>
+            <w:noProof/>
+            <w:webHidden/>
+          </w:rPr>
+          <w:fldChar w:fldCharType="separate"/>
+        </w:r>
+        <w:r>
+          <w:rPr>
+            <w:noProof/>
+            <w:webHidden/>
+          </w:rPr>
+          <w:t>10</w:t>
+        </w:r>
+        <w:r>
+          <w:rPr>
             <w:noProof/>
             <w:webHidden/>
           </w:rPr>
@@ -1992,78 +2296,37 @@
           <w:rFonts w:ascii="Arial" w:hAnsi="Arial" w:cs="Arial"/>
         </w:rPr>
       </w:pPr>
-      <w:bookmarkStart w:id="0" w:name="_Toc515469052"/>
-      <w:bookmarkStart w:id="1" w:name="_Toc511239424"/>
+      <w:bookmarkStart w:id="0" w:name="_Toc515994145"/>
       <w:r>
         <w:rPr>
           <w:rFonts w:ascii="Arial" w:hAnsi="Arial" w:cs="Arial"/>
         </w:rPr>
         <w:lastRenderedPageBreak/>
-        <w:t>Benutzeroberfläche</w:t>
+        <w:t>Spiel</w:t>
       </w:r>
       <w:bookmarkEnd w:id="0"/>
-    </w:p>
-    <w:p>
-      <w:pPr>
-        <w:rPr>
-          <w:rFonts w:cs="Arial"/>
-        </w:rPr>
-      </w:pPr>
-      <w:r>
-        <w:rPr>
-          <w:rFonts w:cs="Arial"/>
-        </w:rPr>
-        <w:t>Durch die Eingabe vom Befehl «</w:t>
-      </w:r>
-      <w:proofErr w:type="spellStart"/>
-      <w:r>
-        <w:rPr>
-          <w:rFonts w:cs="Arial"/>
-        </w:rPr>
-        <w:t>pong</w:t>
-      </w:r>
-      <w:proofErr w:type="spellEnd"/>
-      <w:r>
-        <w:rPr>
-          <w:rFonts w:cs="Arial"/>
-        </w:rPr>
-        <w:t xml:space="preserve">» im Matlab </w:t>
-      </w:r>
-      <w:r>
-        <w:rPr>
-          <w:rFonts w:cs="Arial"/>
-        </w:rPr>
-        <w:t xml:space="preserve">Command </w:t>
-      </w:r>
-      <w:proofErr w:type="spellStart"/>
-      <w:r>
-        <w:rPr>
-          <w:rFonts w:cs="Arial"/>
-        </w:rPr>
-        <w:t>Window</w:t>
-      </w:r>
-      <w:proofErr w:type="spellEnd"/>
-      <w:r>
-        <w:rPr>
-          <w:rFonts w:cs="Arial"/>
-        </w:rPr>
-        <w:t xml:space="preserve"> wird die Applikation gestartet.</w:t>
-      </w:r>
+      <w:r>
+        <w:rPr>
+          <w:rFonts w:ascii="Arial" w:hAnsi="Arial" w:cs="Arial"/>
+        </w:rPr>
+        <w:t xml:space="preserve"> «PONG»</w:t>
+      </w:r>
+      <w:bookmarkStart w:id="1" w:name="_GoBack"/>
+      <w:bookmarkEnd w:id="1"/>
     </w:p>
     <w:p>
       <w:pPr>
         <w:keepNext/>
-        <w:jc w:val="center"/>
       </w:pPr>
       <w:r>
         <w:rPr>
           <w:noProof/>
         </w:rPr>
         <w:drawing>
-          <wp:inline distT="0" distB="0" distL="0" distR="0" wp14:anchorId="3FCB8F7F" wp14:editId="5266CA63">
-            <wp:extent cx="2295525" cy="923925"/>
-            <wp:effectExtent l="0" t="0" r="9525" b="9525"/>
-            <wp:docPr id="14" name="Picture 14"/>
+          <wp:inline distT="0" distB="0" distL="0" distR="0" wp14:anchorId="52363049" wp14:editId="03E7523A">
+            <wp:extent cx="5759450" cy="2978150"/>
+            <wp:effectExtent l="0" t="0" r="0" b="0"/>
+            <wp:docPr id="11" name="Picture 11"/>
             <wp:cNvGraphicFramePr>
               <a:graphicFrameLocks xmlns:a="http://schemas.openxmlformats.org/drawingml/2006/main" noChangeAspect="1"/>
             </wp:cNvGraphicFramePr>
@@ -2074,20 +2337,27 @@
                     <pic:cNvPr id="1" name=""/>
                     <pic:cNvPicPr/>
                   </pic:nvPicPr>
-                  <pic:blipFill>
+                  <pic:blipFill rotWithShape="1">
                     <a:blip r:embed="rId8"/>
-                    <a:stretch>
-                      <a:fillRect/>
-                    </a:stretch>
+                    <a:srcRect t="211" b="782"/>
+                    <a:stretch/>
                   </pic:blipFill>
-                  <pic:spPr>
+                  <pic:spPr bwMode="auto">
                     <a:xfrm>
                       <a:off x="0" y="0"/>
-                      <a:ext cx="2295525" cy="923925"/>
+                      <a:ext cx="5759450" cy="2978150"/>
                     </a:xfrm>
                     <a:prstGeom prst="rect">
                       <a:avLst/>
                     </a:prstGeom>
+                    <a:ln>
+                      <a:noFill/>
+                    </a:ln>
+                    <a:extLst>
+                      <a:ext uri="{53640926-AAD7-44D8-BBD7-CCE9431645EC}">
+                        <a14:shadowObscured xmlns:a14="http://schemas.microsoft.com/office/drawing/2010/main"/>
+                      </a:ext>
+                    </a:extLst>
                   </pic:spPr>
                 </pic:pic>
               </a:graphicData>
@@ -2101,42 +2371,169 @@
         <w:pStyle w:val="Caption"/>
         <w:jc w:val="center"/>
       </w:pPr>
+      <w:bookmarkStart w:id="2" w:name="_Toc515993566"/>
       <w:r>
         <w:t xml:space="preserve">Abbildung </w:t>
       </w:r>
-      <w:fldSimple w:instr=" SEQ Abbildung \* ARABIC ">
-        <w:r>
-          <w:rPr>
-            <w:noProof/>
-          </w:rPr>
-          <w:t>1</w:t>
-        </w:r>
-      </w:fldSimple>
-      <w:r>
-        <w:t>: Befehl zum Starten der Applikation</w:t>
-      </w:r>
-    </w:p>
-    <w:p>
-      <w:r>
-        <w:t>Danach öffnet sich die Benutzeroberfläche, in der die Spieleinstellungen gemacht werden können.</w:t>
-      </w:r>
-    </w:p>
-    <w:p>
-      <w:r>
-        <w:t>Falls auf dem Rechner kein Matlab installiert ist, kann die Applikation alternativ auch über die «</w:t>
+      <w:r>
+        <w:fldChar w:fldCharType="begin"/>
+      </w:r>
+      <w:r>
+        <w:instrText xml:space="preserve"> SEQ Abbildung \* ARABIC </w:instrText>
+      </w:r>
+      <w:r>
+        <w:fldChar w:fldCharType="separate"/>
+      </w:r>
+      <w:r>
+        <w:rPr>
+          <w:noProof/>
+        </w:rPr>
+        <w:t>11</w:t>
+      </w:r>
+      <w:r>
+        <w:fldChar w:fldCharType="end"/>
+      </w:r>
+      <w:r>
+        <w:t>:Spielfeld</w:t>
+      </w:r>
+      <w:bookmarkEnd w:id="2"/>
+    </w:p>
+    <w:p>
+      <w:r>
+        <w:t>Auf der Abbildung 11 ist das Spielfeld zu sehen. Der Player 1 ist immer auf der rechten Seite vom Spielfeld platziert, der Player 2 oder Computer Gegner auf der gegenüberliegenden Seite.</w:t>
+      </w:r>
+    </w:p>
+    <w:p>
+      <w:pPr>
+        <w:pStyle w:val="Heading2"/>
+        <w:rPr>
+          <w:rFonts w:ascii="Arial" w:hAnsi="Arial" w:cs="Arial"/>
+        </w:rPr>
+      </w:pPr>
+      <w:bookmarkStart w:id="3" w:name="_Toc515994146"/>
+      <w:r>
+        <w:rPr>
+          <w:rFonts w:ascii="Arial" w:hAnsi="Arial" w:cs="Arial"/>
+        </w:rPr>
+        <w:t>Spielregeln</w:t>
+      </w:r>
+      <w:bookmarkEnd w:id="3"/>
+    </w:p>
+    <w:p>
+      <w:r>
+        <w:t>Jeder Spieler hat einen Schläger, mit diesem gilt es den Ball ins gegnerische Aus zu spielen. Der Spieler der am Ende der maximalen Runden zahl die meisten Runden gewonnen hat gewinnt die Partie. Sollten beide Spieler gleichviele Runden gewonnen haben endet die Partie mit einem Unentschieden.</w:t>
+      </w:r>
+    </w:p>
+    <w:p>
+      <w:pPr>
+        <w:pStyle w:val="Heading2"/>
+        <w:rPr>
+          <w:rFonts w:ascii="Arial" w:hAnsi="Arial" w:cs="Arial"/>
+        </w:rPr>
+      </w:pPr>
+      <w:bookmarkStart w:id="4" w:name="_Toc515994147"/>
+      <w:r>
+        <w:rPr>
+          <w:rFonts w:ascii="Arial" w:hAnsi="Arial" w:cs="Arial"/>
+        </w:rPr>
+        <w:t>Spielablauf</w:t>
+      </w:r>
+      <w:bookmarkEnd w:id="4"/>
+    </w:p>
+    <w:p>
+      <w:r>
+        <w:t>Der Spielball wird beim Start der ersten Runde in eine beliebige Richtung vom Spielfeld abgegeben. Danach erhöht sich die Ballgeschwindigkeit bei jeder Berührung eines Spielers. Dies geht solange bis ein Spieler den Ball in das gegnerische aus spielt. Danach beginnt eine neue Runde, bei dieser wird der Ball in Richtung des Verlierers der Vorrunde gespielt. Sobald die maximale Rundenzahl erreicht ist, ist das Spiel fertig und der Gewinner erscheint auf dem Bildschirm.</w:t>
+      </w:r>
+    </w:p>
+    <w:p>
+      <w:pPr>
+        <w:rPr>
+          <w:rFonts w:cs="Arial"/>
+        </w:rPr>
+      </w:pPr>
+    </w:p>
+    <w:p>
+      <w:pPr>
+        <w:spacing w:line="276" w:lineRule="auto"/>
+        <w:jc w:val="left"/>
+        <w:rPr>
+          <w:rFonts w:eastAsiaTheme="majorEastAsia" w:cs="Arial"/>
+          <w:b/>
+          <w:bCs/>
+          <w:sz w:val="30"/>
+          <w:szCs w:val="28"/>
+        </w:rPr>
+      </w:pPr>
+      <w:r>
+        <w:rPr>
+          <w:rFonts w:cs="Arial"/>
+        </w:rPr>
+        <w:br w:type="page"/>
+      </w:r>
+    </w:p>
+    <w:p>
+      <w:pPr>
+        <w:pStyle w:val="Heading1"/>
+        <w:rPr>
+          <w:rFonts w:ascii="Arial" w:hAnsi="Arial" w:cs="Arial"/>
+        </w:rPr>
+      </w:pPr>
+      <w:bookmarkStart w:id="5" w:name="_Toc511239424"/>
+      <w:bookmarkStart w:id="6" w:name="_Toc515994140"/>
+      <w:r>
+        <w:rPr>
+          <w:rFonts w:ascii="Arial" w:hAnsi="Arial" w:cs="Arial"/>
+        </w:rPr>
+        <w:lastRenderedPageBreak/>
+        <w:t>Benutzeroberfläche</w:t>
+      </w:r>
+      <w:bookmarkEnd w:id="6"/>
+    </w:p>
+    <w:p>
+      <w:pPr>
+        <w:rPr>
+          <w:rFonts w:cs="Arial"/>
+        </w:rPr>
+      </w:pPr>
+      <w:r>
+        <w:rPr>
+          <w:rFonts w:cs="Arial"/>
+        </w:rPr>
+        <w:t>Durch die Eingabe vom Befehl «</w:t>
       </w:r>
       <w:proofErr w:type="spellStart"/>
       <w:r>
-        <w:t>standalone</w:t>
+        <w:rPr>
+          <w:rFonts w:cs="Arial"/>
+        </w:rPr>
+        <w:t>pong</w:t>
       </w:r>
       <w:proofErr w:type="spellEnd"/>
       <w:r>
-        <w:t xml:space="preserve"> Version» gestartet werden. Dies erfolgt mit dem Öffnen der «</w:t>
-      </w:r>
-      <w:bookmarkStart w:id="2" w:name="_GoBack"/>
-      <w:bookmarkEnd w:id="2"/>
-      <w:r>
-        <w:t>Pong.exe».</w:t>
+        <w:rPr>
+          <w:rFonts w:cs="Arial"/>
+        </w:rPr>
+        <w:t xml:space="preserve">» im Matlab </w:t>
+      </w:r>
+      <w:r>
+        <w:rPr>
+          <w:rFonts w:cs="Arial"/>
+        </w:rPr>
+        <w:t xml:space="preserve">Command </w:t>
+      </w:r>
+      <w:proofErr w:type="spellStart"/>
+      <w:r>
+        <w:rPr>
+          <w:rFonts w:cs="Arial"/>
+        </w:rPr>
+        <w:t>Window</w:t>
+      </w:r>
+      <w:proofErr w:type="spellEnd"/>
+      <w:r>
+        <w:rPr>
+          <w:rFonts w:cs="Arial"/>
+        </w:rPr>
+        <w:t xml:space="preserve"> wird die Applikation gestartet.</w:t>
       </w:r>
     </w:p>
     <w:p>
@@ -2149,10 +2546,10 @@
           <w:noProof/>
         </w:rPr>
         <w:drawing>
-          <wp:inline distT="0" distB="0" distL="0" distR="0" wp14:anchorId="6DD4EB64" wp14:editId="6C024DC0">
-            <wp:extent cx="1381125" cy="1200150"/>
-            <wp:effectExtent l="0" t="0" r="9525" b="0"/>
-            <wp:docPr id="2" name="Picture 2"/>
+          <wp:inline distT="0" distB="0" distL="0" distR="0" wp14:anchorId="3FCB8F7F" wp14:editId="5266CA63">
+            <wp:extent cx="2295525" cy="923925"/>
+            <wp:effectExtent l="0" t="0" r="9525" b="9525"/>
+            <wp:docPr id="14" name="Picture 14"/>
             <wp:cNvGraphicFramePr>
               <a:graphicFrameLocks xmlns:a="http://schemas.openxmlformats.org/drawingml/2006/main" noChangeAspect="1"/>
             </wp:cNvGraphicFramePr>
@@ -2172,6 +2569,92 @@
                   <pic:spPr>
                     <a:xfrm>
                       <a:off x="0" y="0"/>
+                      <a:ext cx="2295525" cy="923925"/>
+                    </a:xfrm>
+                    <a:prstGeom prst="rect">
+                      <a:avLst/>
+                    </a:prstGeom>
+                  </pic:spPr>
+                </pic:pic>
+              </a:graphicData>
+            </a:graphic>
+          </wp:inline>
+        </w:drawing>
+      </w:r>
+    </w:p>
+    <w:p>
+      <w:pPr>
+        <w:pStyle w:val="Caption"/>
+        <w:jc w:val="center"/>
+      </w:pPr>
+      <w:bookmarkStart w:id="7" w:name="_Toc515993556"/>
+      <w:r>
+        <w:t xml:space="preserve">Abbildung </w:t>
+      </w:r>
+      <w:fldSimple w:instr=" SEQ Abbildung \* ARABIC ">
+        <w:r>
+          <w:rPr>
+            <w:noProof/>
+          </w:rPr>
+          <w:t>1</w:t>
+        </w:r>
+      </w:fldSimple>
+      <w:r>
+        <w:t>: Befehl zum Starten der Applikation</w:t>
+      </w:r>
+      <w:bookmarkEnd w:id="7"/>
+    </w:p>
+    <w:p>
+      <w:r>
+        <w:t>Danach öffnet sich die Benutzeroberfläche, in der die Spieleinstellungen gemacht werden können.</w:t>
+      </w:r>
+    </w:p>
+    <w:p>
+      <w:r>
+        <w:t>Falls auf dem Rechner kein Matlab installiert ist, kann die Applikation alternativ auch über die «</w:t>
+      </w:r>
+      <w:proofErr w:type="spellStart"/>
+      <w:r>
+        <w:t>standalone</w:t>
+      </w:r>
+      <w:proofErr w:type="spellEnd"/>
+      <w:r>
+        <w:t xml:space="preserve"> Version» gestartet werden. Dies erfolgt mit dem Öffnen der «Pong.exe».</w:t>
+      </w:r>
+    </w:p>
+    <w:p>
+      <w:pPr>
+        <w:keepNext/>
+        <w:jc w:val="center"/>
+      </w:pPr>
+      <w:r>
+        <w:rPr>
+          <w:noProof/>
+        </w:rPr>
+        <w:drawing>
+          <wp:inline distT="0" distB="0" distL="0" distR="0" wp14:anchorId="6DD4EB64" wp14:editId="6C024DC0">
+            <wp:extent cx="1381125" cy="1200150"/>
+            <wp:effectExtent l="0" t="0" r="9525" b="0"/>
+            <wp:docPr id="2" name="Picture 2"/>
+            <wp:cNvGraphicFramePr>
+              <a:graphicFrameLocks xmlns:a="http://schemas.openxmlformats.org/drawingml/2006/main" noChangeAspect="1"/>
+            </wp:cNvGraphicFramePr>
+            <a:graphic xmlns:a="http://schemas.openxmlformats.org/drawingml/2006/main">
+              <a:graphicData uri="http://schemas.openxmlformats.org/drawingml/2006/picture">
+                <pic:pic xmlns:pic="http://schemas.openxmlformats.org/drawingml/2006/picture">
+                  <pic:nvPicPr>
+                    <pic:cNvPr id="1" name=""/>
+                    <pic:cNvPicPr/>
+                  </pic:nvPicPr>
+                  <pic:blipFill>
+                    <a:blip r:embed="rId10"/>
+                    <a:stretch>
+                      <a:fillRect/>
+                    </a:stretch>
+                  </pic:blipFill>
+                  <pic:spPr>
+                    <a:xfrm>
+                      <a:off x="0" y="0"/>
                       <a:ext cx="1381125" cy="1200150"/>
                     </a:xfrm>
                     <a:prstGeom prst="rect">
@@ -2190,6 +2673,7 @@
         <w:pStyle w:val="Caption"/>
         <w:jc w:val="center"/>
       </w:pPr>
+      <w:bookmarkStart w:id="8" w:name="_Toc515993557"/>
       <w:r>
         <w:t xml:space="preserve">Abbildung </w:t>
       </w:r>
@@ -2204,6 +2688,7 @@
       <w:r>
         <w:t>: Pong.exe Icon</w:t>
       </w:r>
+      <w:bookmarkEnd w:id="8"/>
     </w:p>
     <w:p>
       <w:pPr>
@@ -2217,10 +2702,10 @@
           <w:noProof/>
         </w:rPr>
         <w:drawing>
-          <wp:inline distT="0" distB="0" distL="0" distR="0" wp14:anchorId="277C9565" wp14:editId="05A5B51E">
-            <wp:extent cx="5563870" cy="3549259"/>
+          <wp:inline distT="0" distB="0" distL="0" distR="0" wp14:anchorId="19D8F22B" wp14:editId="6519A950">
+            <wp:extent cx="5759450" cy="3657600"/>
             <wp:effectExtent l="0" t="0" r="0" b="0"/>
-            <wp:docPr id="13" name="Picture 13"/>
+            <wp:docPr id="3" name="Picture 3"/>
             <wp:cNvGraphicFramePr>
               <a:graphicFrameLocks xmlns:a="http://schemas.openxmlformats.org/drawingml/2006/main" noChangeAspect="1"/>
             </wp:cNvGraphicFramePr>
@@ -2232,14 +2717,14 @@
                     <pic:cNvPicPr/>
                   </pic:nvPicPr>
                   <pic:blipFill rotWithShape="1">
-                    <a:blip r:embed="rId10"/>
-                    <a:srcRect l="527" t="359" r="2859" b="1589"/>
+                    <a:blip r:embed="rId11"/>
+                    <a:srcRect t="516" b="635"/>
                     <a:stretch/>
                   </pic:blipFill>
                   <pic:spPr bwMode="auto">
                     <a:xfrm>
                       <a:off x="0" y="0"/>
-                      <a:ext cx="5564403" cy="3549599"/>
+                      <a:ext cx="5759450" cy="3657600"/>
                     </a:xfrm>
                     <a:prstGeom prst="rect">
                       <a:avLst/>
@@ -2268,6 +2753,7 @@
           <w:rFonts w:cs="Arial"/>
         </w:rPr>
       </w:pPr>
+      <w:bookmarkStart w:id="9" w:name="_Toc515993558"/>
       <w:r>
         <w:rPr>
           <w:rFonts w:cs="Arial"/>
@@ -2311,6 +2797,7 @@
         </w:rPr>
         <w:t>: Benutzeroberfläche PONG</w:t>
       </w:r>
+      <w:bookmarkEnd w:id="9"/>
     </w:p>
     <w:p>
       <w:pPr>
@@ -2348,7 +2835,7 @@
           <w:rFonts w:ascii="Arial" w:hAnsi="Arial" w:cs="Arial"/>
         </w:rPr>
       </w:pPr>
-      <w:bookmarkStart w:id="3" w:name="_Toc515469053"/>
+      <w:bookmarkStart w:id="10" w:name="_Toc515994141"/>
       <w:r>
         <w:rPr>
           <w:rFonts w:ascii="Arial" w:hAnsi="Arial" w:cs="Arial"/>
@@ -2367,7 +2854,7 @@
         </w:rPr>
         <w:t>tellungen</w:t>
       </w:r>
-      <w:bookmarkEnd w:id="3"/>
+      <w:bookmarkEnd w:id="10"/>
     </w:p>
     <w:p>
       <w:pPr>
@@ -2427,149 +2914,6 @@
             <wp:extent cx="970737" cy="913844"/>
             <wp:effectExtent l="0" t="0" r="1270" b="635"/>
             <wp:docPr id="4" name="Picture 4"/>
-            <wp:cNvGraphicFramePr>
-              <a:graphicFrameLocks xmlns:a="http://schemas.openxmlformats.org/drawingml/2006/main" noChangeAspect="1"/>
-            </wp:cNvGraphicFramePr>
-            <a:graphic xmlns:a="http://schemas.openxmlformats.org/drawingml/2006/main">
-              <a:graphicData uri="http://schemas.openxmlformats.org/drawingml/2006/picture">
-                <pic:pic xmlns:pic="http://schemas.openxmlformats.org/drawingml/2006/picture">
-                  <pic:nvPicPr>
-                    <pic:cNvPr id="1" name=""/>
-                    <pic:cNvPicPr/>
-                  </pic:nvPicPr>
-                  <pic:blipFill>
-                    <a:blip r:embed="rId11"/>
-                    <a:stretch>
-                      <a:fillRect/>
-                    </a:stretch>
-                  </pic:blipFill>
-                  <pic:spPr>
-                    <a:xfrm>
-                      <a:off x="0" y="0"/>
-                      <a:ext cx="974701" cy="917576"/>
-                    </a:xfrm>
-                    <a:prstGeom prst="rect">
-                      <a:avLst/>
-                    </a:prstGeom>
-                  </pic:spPr>
-                </pic:pic>
-              </a:graphicData>
-            </a:graphic>
-          </wp:inline>
-        </w:drawing>
-      </w:r>
-    </w:p>
-    <w:p>
-      <w:pPr>
-        <w:pStyle w:val="Caption"/>
-        <w:jc w:val="center"/>
-        <w:rPr>
-          <w:rFonts w:cs="Arial"/>
-        </w:rPr>
-      </w:pPr>
-      <w:r>
-        <w:rPr>
-          <w:rFonts w:cs="Arial"/>
-        </w:rPr>
-        <w:t xml:space="preserve">Abbildung </w:t>
-      </w:r>
-      <w:r>
-        <w:rPr>
-          <w:rFonts w:cs="Arial"/>
-        </w:rPr>
-        <w:fldChar w:fldCharType="begin"/>
-      </w:r>
-      <w:r>
-        <w:rPr>
-          <w:rFonts w:cs="Arial"/>
-        </w:rPr>
-        <w:instrText xml:space="preserve"> SEQ Abbildung \* ARABIC </w:instrText>
-      </w:r>
-      <w:r>
-        <w:rPr>
-          <w:rFonts w:cs="Arial"/>
-        </w:rPr>
-        <w:fldChar w:fldCharType="separate"/>
-      </w:r>
-      <w:r>
-        <w:rPr>
-          <w:rFonts w:cs="Arial"/>
-          <w:noProof/>
-        </w:rPr>
-        <w:t>4</w:t>
-      </w:r>
-      <w:r>
-        <w:rPr>
-          <w:rFonts w:cs="Arial"/>
-        </w:rPr>
-        <w:fldChar w:fldCharType="end"/>
-      </w:r>
-      <w:r>
-        <w:rPr>
-          <w:rFonts w:cs="Arial"/>
-        </w:rPr>
-        <w:t>: Spieleranzahl Auswahl</w:t>
-      </w:r>
-    </w:p>
-    <w:p>
-      <w:pPr>
-        <w:pStyle w:val="Heading3"/>
-        <w:rPr>
-          <w:rFonts w:ascii="Arial" w:hAnsi="Arial" w:cs="Arial"/>
-        </w:rPr>
-      </w:pPr>
-      <w:r>
-        <w:rPr>
-          <w:rFonts w:ascii="Arial" w:hAnsi="Arial" w:cs="Arial"/>
-        </w:rPr>
-        <w:t>Spielklasse</w:t>
-      </w:r>
-    </w:p>
-    <w:p>
-      <w:pPr>
-        <w:rPr>
-          <w:rFonts w:cs="Arial"/>
-        </w:rPr>
-      </w:pPr>
-      <w:r>
-        <w:rPr>
-          <w:rFonts w:cs="Arial"/>
-        </w:rPr>
-        <w:t>Der Schwierigkeitsgrad vom Computer der nur im 1 Spielermodus aktiv ist, kann im Bereich «</w:t>
-      </w:r>
-      <w:proofErr w:type="spellStart"/>
-      <w:r>
-        <w:rPr>
-          <w:rFonts w:cs="Arial"/>
-        </w:rPr>
-        <w:t>Skill</w:t>
-      </w:r>
-      <w:proofErr w:type="spellEnd"/>
-      <w:r>
-        <w:rPr>
-          <w:rFonts w:cs="Arial"/>
-        </w:rPr>
-        <w:t>» angepasst werden. Es stehen 3 verschiedene Spielklassen zur Verfügung (leicht, mittel und schwer).</w:t>
-      </w:r>
-    </w:p>
-    <w:p>
-      <w:pPr>
-        <w:keepNext/>
-        <w:jc w:val="center"/>
-        <w:rPr>
-          <w:rFonts w:cs="Arial"/>
-        </w:rPr>
-      </w:pPr>
-      <w:r>
-        <w:rPr>
-          <w:rFonts w:cs="Arial"/>
-          <w:noProof/>
-        </w:rPr>
-        <w:drawing>
-          <wp:inline distT="0" distB="0" distL="0" distR="0" wp14:anchorId="01E477E0" wp14:editId="6093E0BB">
-            <wp:extent cx="1035742" cy="960959"/>
-            <wp:effectExtent l="0" t="0" r="0" b="0"/>
-            <wp:docPr id="5" name="Picture 5"/>
             <wp:cNvGraphicFramePr>
               <a:graphicFrameLocks xmlns:a="http://schemas.openxmlformats.org/drawingml/2006/main" noChangeAspect="1"/>
             </wp:cNvGraphicFramePr>
@@ -2589,7 +2933,7 @@
                   <pic:spPr>
                     <a:xfrm>
                       <a:off x="0" y="0"/>
-                      <a:ext cx="1040914" cy="965758"/>
+                      <a:ext cx="974701" cy="917576"/>
                     </a:xfrm>
                     <a:prstGeom prst="rect">
                       <a:avLst/>
@@ -2610,6 +2954,7 @@
           <w:rFonts w:cs="Arial"/>
         </w:rPr>
       </w:pPr>
+      <w:bookmarkStart w:id="11" w:name="_Toc515993559"/>
       <w:r>
         <w:rPr>
           <w:rFonts w:cs="Arial"/>
@@ -2639,7 +2984,7 @@
           <w:rFonts w:cs="Arial"/>
           <w:noProof/>
         </w:rPr>
-        <w:t>5</w:t>
+        <w:t>4</w:t>
       </w:r>
       <w:r>
         <w:rPr>
@@ -2651,8 +2996,9 @@
         <w:rPr>
           <w:rFonts w:cs="Arial"/>
         </w:rPr>
-        <w:t>: Auswahlbereich Spielklasse</w:t>
-      </w:r>
+        <w:t>: Spieleranzahl Auswahl</w:t>
+      </w:r>
+      <w:bookmarkEnd w:id="11"/>
     </w:p>
     <w:p>
       <w:pPr>
@@ -2665,20 +3011,34 @@
         <w:rPr>
           <w:rFonts w:ascii="Arial" w:hAnsi="Arial" w:cs="Arial"/>
         </w:rPr>
-        <w:t>Rundenanzahl</w:t>
-      </w:r>
-    </w:p>
-    <w:p>
-      <w:pPr>
-        <w:rPr>
-          <w:rFonts w:cs="Arial"/>
-        </w:rPr>
-      </w:pPr>
-      <w:r>
-        <w:rPr>
-          <w:rFonts w:cs="Arial"/>
-        </w:rPr>
-        <w:t xml:space="preserve">Die Runden definieren die maximal gespielte Rundenanzahl. Sie kann zwischen 1 und 50 frei gewählt werden. Falls die Rundenanzahl nicht in diesem Bereich liegt und das Spiel gestartet wird, beginnt dieses mit dem letzten gültigen Wert. </w:t>
+        <w:t>Spielklasse</w:t>
+      </w:r>
+    </w:p>
+    <w:p>
+      <w:pPr>
+        <w:rPr>
+          <w:rFonts w:cs="Arial"/>
+        </w:rPr>
+      </w:pPr>
+      <w:r>
+        <w:rPr>
+          <w:rFonts w:cs="Arial"/>
+        </w:rPr>
+        <w:t>Der Schwierigkeitsgrad vom Computer der nur im 1 Spielermodus aktiv ist, kann im Bereich «</w:t>
+      </w:r>
+      <w:proofErr w:type="spellStart"/>
+      <w:r>
+        <w:rPr>
+          <w:rFonts w:cs="Arial"/>
+        </w:rPr>
+        <w:t>Skill</w:t>
+      </w:r>
+      <w:proofErr w:type="spellEnd"/>
+      <w:r>
+        <w:rPr>
+          <w:rFonts w:cs="Arial"/>
+        </w:rPr>
+        <w:t>» angepasst werden. Es stehen 3 verschiedene Spielklassen zur Verfügung (leicht, mittel und schwer).</w:t>
       </w:r>
     </w:p>
     <w:p>
@@ -2695,10 +3055,10 @@
           <w:noProof/>
         </w:rPr>
         <w:drawing>
-          <wp:inline distT="0" distB="0" distL="0" distR="0" wp14:anchorId="42EC37A4" wp14:editId="34758A3A">
-            <wp:extent cx="1768129" cy="472796"/>
-            <wp:effectExtent l="0" t="0" r="3810" b="3810"/>
-            <wp:docPr id="6" name="Picture 6"/>
+          <wp:inline distT="0" distB="0" distL="0" distR="0" wp14:anchorId="01E477E0" wp14:editId="6093E0BB">
+            <wp:extent cx="1035742" cy="960959"/>
+            <wp:effectExtent l="0" t="0" r="0" b="0"/>
+            <wp:docPr id="5" name="Picture 5"/>
             <wp:cNvGraphicFramePr>
               <a:graphicFrameLocks xmlns:a="http://schemas.openxmlformats.org/drawingml/2006/main" noChangeAspect="1"/>
             </wp:cNvGraphicFramePr>
@@ -2718,7 +3078,7 @@
                   <pic:spPr>
                     <a:xfrm>
                       <a:off x="0" y="0"/>
-                      <a:ext cx="1792953" cy="479434"/>
+                      <a:ext cx="1040914" cy="965758"/>
                     </a:xfrm>
                     <a:prstGeom prst="rect">
                       <a:avLst/>
@@ -2739,6 +3099,7 @@
           <w:rFonts w:cs="Arial"/>
         </w:rPr>
       </w:pPr>
+      <w:bookmarkStart w:id="12" w:name="_Toc515993560"/>
       <w:r>
         <w:rPr>
           <w:rFonts w:cs="Arial"/>
@@ -2768,7 +3129,7 @@
           <w:rFonts w:cs="Arial"/>
           <w:noProof/>
         </w:rPr>
-        <w:t>6</w:t>
+        <w:t>5</w:t>
       </w:r>
       <w:r>
         <w:rPr>
@@ -2780,17 +3141,9 @@
         <w:rPr>
           <w:rFonts w:cs="Arial"/>
         </w:rPr>
-        <w:t>: Rundenanzahl</w:t>
-      </w:r>
-    </w:p>
-    <w:p>
-      <w:pPr>
-        <w:pStyle w:val="Caption"/>
-        <w:jc w:val="center"/>
-        <w:rPr>
-          <w:rFonts w:cs="Arial"/>
-        </w:rPr>
-      </w:pPr>
+        <w:t>: Auswahlbereich Spielklasse</w:t>
+      </w:r>
+      <w:bookmarkEnd w:id="12"/>
     </w:p>
     <w:p>
       <w:pPr>
@@ -2803,32 +3156,20 @@
         <w:rPr>
           <w:rFonts w:ascii="Arial" w:hAnsi="Arial" w:cs="Arial"/>
         </w:rPr>
-        <w:t>Spieler</w:t>
-      </w:r>
-      <w:r>
-        <w:rPr>
-          <w:rFonts w:ascii="Arial" w:hAnsi="Arial" w:cs="Arial"/>
-        </w:rPr>
-        <w:t>namen</w:t>
-      </w:r>
-    </w:p>
-    <w:p>
-      <w:pPr>
-        <w:rPr>
-          <w:rFonts w:cs="Arial"/>
-        </w:rPr>
-      </w:pPr>
-      <w:r>
-        <w:rPr>
-          <w:rFonts w:cs="Arial"/>
-        </w:rPr>
-        <w:t>Jeder Spieler kann sich einen Spielernamen vergeben. Dieses darf nicht länger als 32 Zeichen sein.</w:t>
-      </w:r>
-      <w:r>
-        <w:rPr>
-          <w:rFonts w:cs="Arial"/>
-        </w:rPr>
-        <w:t xml:space="preserve"> Wird im 2 Spielermodus gespielt erscheint die Eingabemaske für den zweiten Spieler.</w:t>
+        <w:t>Rundenanzahl</w:t>
+      </w:r>
+    </w:p>
+    <w:p>
+      <w:pPr>
+        <w:rPr>
+          <w:rFonts w:cs="Arial"/>
+        </w:rPr>
+      </w:pPr>
+      <w:r>
+        <w:rPr>
+          <w:rFonts w:cs="Arial"/>
+        </w:rPr>
+        <w:t xml:space="preserve">Die Runden definieren die maximal gespielte Rundenanzahl. Sie kann zwischen 1 und 50 frei gewählt werden. Falls die Rundenanzahl nicht in diesem Bereich liegt und das Spiel gestartet wird, beginnt dieses mit dem letzten gültigen Wert. </w:t>
       </w:r>
     </w:p>
     <w:p>
@@ -2845,10 +3186,10 @@
           <w:noProof/>
         </w:rPr>
         <w:drawing>
-          <wp:inline distT="0" distB="0" distL="0" distR="0" wp14:anchorId="04EA4715" wp14:editId="79BE3DD1">
-            <wp:extent cx="3085559" cy="549838"/>
-            <wp:effectExtent l="0" t="0" r="635" b="3175"/>
-            <wp:docPr id="7" name="Picture 7"/>
+          <wp:inline distT="0" distB="0" distL="0" distR="0" wp14:anchorId="42EC37A4" wp14:editId="34758A3A">
+            <wp:extent cx="1768129" cy="472796"/>
+            <wp:effectExtent l="0" t="0" r="3810" b="3810"/>
+            <wp:docPr id="6" name="Picture 6"/>
             <wp:cNvGraphicFramePr>
               <a:graphicFrameLocks xmlns:a="http://schemas.openxmlformats.org/drawingml/2006/main" noChangeAspect="1"/>
             </wp:cNvGraphicFramePr>
@@ -2868,7 +3209,7 @@
                   <pic:spPr>
                     <a:xfrm>
                       <a:off x="0" y="0"/>
-                      <a:ext cx="3103170" cy="552976"/>
+                      <a:ext cx="1792953" cy="479434"/>
                     </a:xfrm>
                     <a:prstGeom prst="rect">
                       <a:avLst/>
@@ -2889,6 +3230,7 @@
           <w:rFonts w:cs="Arial"/>
         </w:rPr>
       </w:pPr>
+      <w:bookmarkStart w:id="13" w:name="_Toc515993561"/>
       <w:r>
         <w:rPr>
           <w:rFonts w:cs="Arial"/>
@@ -2918,7 +3260,7 @@
           <w:rFonts w:cs="Arial"/>
           <w:noProof/>
         </w:rPr>
-        <w:t>7</w:t>
+        <w:t>6</w:t>
       </w:r>
       <w:r>
         <w:rPr>
@@ -2930,37 +3272,56 @@
         <w:rPr>
           <w:rFonts w:cs="Arial"/>
         </w:rPr>
-        <w:t>: Spielername</w:t>
-      </w:r>
-    </w:p>
-    <w:p>
-      <w:pPr>
-        <w:pStyle w:val="Heading2"/>
+        <w:t>: Rundenanzahl</w:t>
+      </w:r>
+      <w:bookmarkEnd w:id="13"/>
+    </w:p>
+    <w:p>
+      <w:pPr>
+        <w:pStyle w:val="Caption"/>
+        <w:jc w:val="center"/>
+        <w:rPr>
+          <w:rFonts w:cs="Arial"/>
+        </w:rPr>
+      </w:pPr>
+    </w:p>
+    <w:p>
+      <w:pPr>
+        <w:pStyle w:val="Heading3"/>
         <w:rPr>
           <w:rFonts w:ascii="Arial" w:hAnsi="Arial" w:cs="Arial"/>
         </w:rPr>
       </w:pPr>
-      <w:bookmarkStart w:id="4" w:name="_Toc515469054"/>
       <w:r>
         <w:rPr>
           <w:rFonts w:ascii="Arial" w:hAnsi="Arial" w:cs="Arial"/>
         </w:rPr>
-        <w:lastRenderedPageBreak/>
-        <w:t>Spielinformationen</w:t>
-      </w:r>
-      <w:bookmarkEnd w:id="4"/>
-    </w:p>
-    <w:p>
-      <w:pPr>
-        <w:rPr>
-          <w:rFonts w:cs="Arial"/>
-        </w:rPr>
-      </w:pPr>
-      <w:r>
-        <w:rPr>
-          <w:rFonts w:cs="Arial"/>
-        </w:rPr>
-        <w:t>Im Bereich «Keyboard Control» sind die Bedientasten für das Spiel beschrieben.</w:t>
+        <w:t>Spieler</w:t>
+      </w:r>
+      <w:r>
+        <w:rPr>
+          <w:rFonts w:ascii="Arial" w:hAnsi="Arial" w:cs="Arial"/>
+        </w:rPr>
+        <w:t>namen</w:t>
+      </w:r>
+    </w:p>
+    <w:p>
+      <w:pPr>
+        <w:rPr>
+          <w:rFonts w:cs="Arial"/>
+        </w:rPr>
+      </w:pPr>
+      <w:r>
+        <w:rPr>
+          <w:rFonts w:cs="Arial"/>
+        </w:rPr>
+        <w:t>Jeder Spieler kann sich einen Spielernamen vergeben. Dieses darf nicht länger als 32 Zeichen sein.</w:t>
+      </w:r>
+      <w:r>
+        <w:rPr>
+          <w:rFonts w:cs="Arial"/>
+        </w:rPr>
+        <w:t xml:space="preserve"> Wird im 2 Spielermodus gespielt erscheint die Eingabemaske für den zweiten Spieler.</w:t>
       </w:r>
     </w:p>
     <w:p>
@@ -2977,10 +3338,10 @@
           <w:noProof/>
         </w:rPr>
         <w:drawing>
-          <wp:inline distT="0" distB="0" distL="0" distR="0" wp14:anchorId="42D2B1BF" wp14:editId="3F5B9C09">
-            <wp:extent cx="2959883" cy="1934412"/>
-            <wp:effectExtent l="0" t="0" r="0" b="8890"/>
-            <wp:docPr id="8" name="Picture 8"/>
+          <wp:inline distT="0" distB="0" distL="0" distR="0" wp14:anchorId="04EA4715" wp14:editId="79BE3DD1">
+            <wp:extent cx="3085559" cy="549838"/>
+            <wp:effectExtent l="0" t="0" r="635" b="3175"/>
+            <wp:docPr id="7" name="Picture 7"/>
             <wp:cNvGraphicFramePr>
               <a:graphicFrameLocks xmlns:a="http://schemas.openxmlformats.org/drawingml/2006/main" noChangeAspect="1"/>
             </wp:cNvGraphicFramePr>
@@ -3000,7 +3361,7 @@
                   <pic:spPr>
                     <a:xfrm>
                       <a:off x="0" y="0"/>
-                      <a:ext cx="2963608" cy="1936846"/>
+                      <a:ext cx="3103170" cy="552976"/>
                     </a:xfrm>
                     <a:prstGeom prst="rect">
                       <a:avLst/>
@@ -3021,6 +3382,7 @@
           <w:rFonts w:cs="Arial"/>
         </w:rPr>
       </w:pPr>
+      <w:bookmarkStart w:id="14" w:name="_Toc515993562"/>
       <w:r>
         <w:rPr>
           <w:rFonts w:cs="Arial"/>
@@ -3050,7 +3412,7 @@
           <w:rFonts w:cs="Arial"/>
           <w:noProof/>
         </w:rPr>
-        <w:t>8</w:t>
+        <w:t>7</w:t>
       </w:r>
       <w:r>
         <w:rPr>
@@ -3062,8 +3424,9 @@
         <w:rPr>
           <w:rFonts w:cs="Arial"/>
         </w:rPr>
-        <w:t>: Bedientasten</w:t>
-      </w:r>
+        <w:t>: Spielername</w:t>
+      </w:r>
+      <w:bookmarkEnd w:id="14"/>
     </w:p>
     <w:p>
       <w:pPr>
@@ -3072,32 +3435,27 @@
           <w:rFonts w:ascii="Arial" w:hAnsi="Arial" w:cs="Arial"/>
         </w:rPr>
       </w:pPr>
-      <w:bookmarkStart w:id="5" w:name="_Toc515469055"/>
+      <w:bookmarkStart w:id="15" w:name="_Toc515994142"/>
       <w:r>
         <w:rPr>
           <w:rFonts w:ascii="Arial" w:hAnsi="Arial" w:cs="Arial"/>
         </w:rPr>
-        <w:t>Highscore</w:t>
-      </w:r>
-      <w:bookmarkEnd w:id="5"/>
-    </w:p>
-    <w:p>
-      <w:pPr>
-        <w:rPr>
-          <w:rFonts w:cs="Arial"/>
-        </w:rPr>
-      </w:pPr>
-      <w:r>
-        <w:rPr>
-          <w:rFonts w:cs="Arial"/>
-        </w:rPr>
-        <w:t xml:space="preserve">In der Tabelle «Highscore» werden die 10 besten Spieler aller Zeiten </w:t>
-      </w:r>
-      <w:r>
-        <w:rPr>
-          <w:rFonts w:cs="Arial"/>
-        </w:rPr>
-        <w:t>angezeigt. Der Highscore wird nur im 1 Spielermodus angewendet.</w:t>
+        <w:lastRenderedPageBreak/>
+        <w:t>Spielinformationen</w:t>
+      </w:r>
+      <w:bookmarkEnd w:id="15"/>
+    </w:p>
+    <w:p>
+      <w:pPr>
+        <w:rPr>
+          <w:rFonts w:cs="Arial"/>
+        </w:rPr>
+      </w:pPr>
+      <w:r>
+        <w:rPr>
+          <w:rFonts w:cs="Arial"/>
+        </w:rPr>
+        <w:t>Im Bereich «Keyboard Control» sind die Bedientasten für das Spiel beschrieben.</w:t>
       </w:r>
     </w:p>
     <w:p>
@@ -3110,14 +3468,13 @@
       </w:pPr>
       <w:r>
         <w:rPr>
-          <w:rFonts w:cs="Arial"/>
           <w:noProof/>
         </w:rPr>
         <w:drawing>
-          <wp:inline distT="0" distB="0" distL="0" distR="0" wp14:anchorId="75B5FD9A" wp14:editId="1136E453">
-            <wp:extent cx="4693342" cy="2481728"/>
-            <wp:effectExtent l="0" t="0" r="0" b="0"/>
-            <wp:docPr id="12" name="Picture 12"/>
+          <wp:inline distT="0" distB="0" distL="0" distR="0" wp14:anchorId="7ABBCAE3" wp14:editId="2DB9DC0B">
+            <wp:extent cx="2457065" cy="1435100"/>
+            <wp:effectExtent l="0" t="0" r="635" b="0"/>
+            <wp:docPr id="9" name="Picture 9"/>
             <wp:cNvGraphicFramePr>
               <a:graphicFrameLocks xmlns:a="http://schemas.openxmlformats.org/drawingml/2006/main" noChangeAspect="1"/>
             </wp:cNvGraphicFramePr>
@@ -3137,7 +3494,7 @@
                   <pic:spPr>
                     <a:xfrm>
                       <a:off x="0" y="0"/>
-                      <a:ext cx="4696236" cy="2483258"/>
+                      <a:ext cx="2458175" cy="1435748"/>
                     </a:xfrm>
                     <a:prstGeom prst="rect">
                       <a:avLst/>
@@ -3158,6 +3515,7 @@
           <w:rFonts w:cs="Arial"/>
         </w:rPr>
       </w:pPr>
+      <w:bookmarkStart w:id="16" w:name="_Toc515993563"/>
       <w:r>
         <w:rPr>
           <w:rFonts w:cs="Arial"/>
@@ -3187,7 +3545,7 @@
           <w:rFonts w:cs="Arial"/>
           <w:noProof/>
         </w:rPr>
-        <w:t>9</w:t>
+        <w:t>8</w:t>
       </w:r>
       <w:r>
         <w:rPr>
@@ -3199,15 +3557,9 @@
         <w:rPr>
           <w:rFonts w:cs="Arial"/>
         </w:rPr>
-        <w:t>: Highscore TOP 10 Tabelle</w:t>
-      </w:r>
-    </w:p>
-    <w:p>
-      <w:pPr>
-        <w:rPr>
-          <w:rFonts w:cs="Arial"/>
-        </w:rPr>
-      </w:pPr>
+        <w:t>: Bedientasten</w:t>
+      </w:r>
+      <w:bookmarkEnd w:id="16"/>
     </w:p>
     <w:p>
       <w:pPr>
@@ -3216,26 +3568,32 @@
           <w:rFonts w:ascii="Arial" w:hAnsi="Arial" w:cs="Arial"/>
         </w:rPr>
       </w:pPr>
-      <w:bookmarkStart w:id="6" w:name="_Toc515469056"/>
+      <w:bookmarkStart w:id="17" w:name="_Toc515994143"/>
       <w:r>
         <w:rPr>
           <w:rFonts w:ascii="Arial" w:hAnsi="Arial" w:cs="Arial"/>
         </w:rPr>
-        <w:t>Spielstarten</w:t>
-      </w:r>
-      <w:bookmarkEnd w:id="6"/>
-    </w:p>
-    <w:p>
-      <w:pPr>
-        <w:rPr>
-          <w:rFonts w:cs="Arial"/>
-        </w:rPr>
-      </w:pPr>
-      <w:r>
-        <w:rPr>
-          <w:rFonts w:cs="Arial"/>
-        </w:rPr>
-        <w:t>Mit der Taste «Play!» wird das Spiel mit den vorgängig gewählten Spieleinstellungen gestartet.</w:t>
+        <w:t>Highscore</w:t>
+      </w:r>
+      <w:bookmarkEnd w:id="17"/>
+    </w:p>
+    <w:p>
+      <w:pPr>
+        <w:rPr>
+          <w:rFonts w:cs="Arial"/>
+        </w:rPr>
+      </w:pPr>
+      <w:r>
+        <w:rPr>
+          <w:rFonts w:cs="Arial"/>
+        </w:rPr>
+        <w:t xml:space="preserve">In der Tabelle «Highscore» werden die 10 besten Spieler aller Zeiten </w:t>
+      </w:r>
+      <w:r>
+        <w:rPr>
+          <w:rFonts w:cs="Arial"/>
+        </w:rPr>
+        <w:t>angezeigt. Der Highscore wird nur im 1 Spielermodus angewendet.</w:t>
       </w:r>
     </w:p>
     <w:p>
@@ -3252,10 +3610,10 @@
           <w:noProof/>
         </w:rPr>
         <w:drawing>
-          <wp:inline distT="0" distB="0" distL="0" distR="0" wp14:anchorId="1F446319" wp14:editId="51B2A408">
-            <wp:extent cx="1963144" cy="1018228"/>
+          <wp:inline distT="0" distB="0" distL="0" distR="0" wp14:anchorId="75B5FD9A" wp14:editId="1136E453">
+            <wp:extent cx="4693342" cy="2481728"/>
             <wp:effectExtent l="0" t="0" r="0" b="0"/>
-            <wp:docPr id="10" name="Picture 10"/>
+            <wp:docPr id="12" name="Picture 12"/>
             <wp:cNvGraphicFramePr>
               <a:graphicFrameLocks xmlns:a="http://schemas.openxmlformats.org/drawingml/2006/main" noChangeAspect="1"/>
             </wp:cNvGraphicFramePr>
@@ -3275,6 +3633,146 @@
                   <pic:spPr>
                     <a:xfrm>
                       <a:off x="0" y="0"/>
+                      <a:ext cx="4696236" cy="2483258"/>
+                    </a:xfrm>
+                    <a:prstGeom prst="rect">
+                      <a:avLst/>
+                    </a:prstGeom>
+                  </pic:spPr>
+                </pic:pic>
+              </a:graphicData>
+            </a:graphic>
+          </wp:inline>
+        </w:drawing>
+      </w:r>
+    </w:p>
+    <w:p>
+      <w:pPr>
+        <w:pStyle w:val="Caption"/>
+        <w:jc w:val="center"/>
+        <w:rPr>
+          <w:rFonts w:cs="Arial"/>
+        </w:rPr>
+      </w:pPr>
+      <w:bookmarkStart w:id="18" w:name="_Toc515993564"/>
+      <w:r>
+        <w:rPr>
+          <w:rFonts w:cs="Arial"/>
+        </w:rPr>
+        <w:t xml:space="preserve">Abbildung </w:t>
+      </w:r>
+      <w:r>
+        <w:rPr>
+          <w:rFonts w:cs="Arial"/>
+        </w:rPr>
+        <w:fldChar w:fldCharType="begin"/>
+      </w:r>
+      <w:r>
+        <w:rPr>
+          <w:rFonts w:cs="Arial"/>
+        </w:rPr>
+        <w:instrText xml:space="preserve"> SEQ Abbildung \* ARABIC </w:instrText>
+      </w:r>
+      <w:r>
+        <w:rPr>
+          <w:rFonts w:cs="Arial"/>
+        </w:rPr>
+        <w:fldChar w:fldCharType="separate"/>
+      </w:r>
+      <w:r>
+        <w:rPr>
+          <w:rFonts w:cs="Arial"/>
+          <w:noProof/>
+        </w:rPr>
+        <w:t>9</w:t>
+      </w:r>
+      <w:r>
+        <w:rPr>
+          <w:rFonts w:cs="Arial"/>
+        </w:rPr>
+        <w:fldChar w:fldCharType="end"/>
+      </w:r>
+      <w:r>
+        <w:rPr>
+          <w:rFonts w:cs="Arial"/>
+        </w:rPr>
+        <w:t>: Highscore TOP 10 Tabelle</w:t>
+      </w:r>
+      <w:bookmarkEnd w:id="18"/>
+    </w:p>
+    <w:p>
+      <w:pPr>
+        <w:rPr>
+          <w:rFonts w:cs="Arial"/>
+        </w:rPr>
+      </w:pPr>
+    </w:p>
+    <w:p>
+      <w:pPr>
+        <w:pStyle w:val="Heading2"/>
+        <w:rPr>
+          <w:rFonts w:ascii="Arial" w:hAnsi="Arial" w:cs="Arial"/>
+        </w:rPr>
+      </w:pPr>
+      <w:bookmarkStart w:id="19" w:name="_Toc515994144"/>
+      <w:r>
+        <w:rPr>
+          <w:rFonts w:ascii="Arial" w:hAnsi="Arial" w:cs="Arial"/>
+        </w:rPr>
+        <w:t>Spielstarten</w:t>
+      </w:r>
+      <w:bookmarkEnd w:id="19"/>
+    </w:p>
+    <w:p>
+      <w:pPr>
+        <w:rPr>
+          <w:rFonts w:cs="Arial"/>
+        </w:rPr>
+      </w:pPr>
+      <w:r>
+        <w:rPr>
+          <w:rFonts w:cs="Arial"/>
+        </w:rPr>
+        <w:t>Mit der Taste «Play!» wird das Spiel mit den vorgängig gewählten Spieleinstellungen gestartet.</w:t>
+      </w:r>
+    </w:p>
+    <w:p>
+      <w:pPr>
+        <w:keepNext/>
+        <w:jc w:val="center"/>
+        <w:rPr>
+          <w:rFonts w:cs="Arial"/>
+        </w:rPr>
+      </w:pPr>
+      <w:r>
+        <w:rPr>
+          <w:rFonts w:cs="Arial"/>
+          <w:noProof/>
+        </w:rPr>
+        <w:drawing>
+          <wp:inline distT="0" distB="0" distL="0" distR="0" wp14:anchorId="1F446319" wp14:editId="51B2A408">
+            <wp:extent cx="1963144" cy="1018228"/>
+            <wp:effectExtent l="0" t="0" r="0" b="0"/>
+            <wp:docPr id="10" name="Picture 10"/>
+            <wp:cNvGraphicFramePr>
+              <a:graphicFrameLocks xmlns:a="http://schemas.openxmlformats.org/drawingml/2006/main" noChangeAspect="1"/>
+            </wp:cNvGraphicFramePr>
+            <a:graphic xmlns:a="http://schemas.openxmlformats.org/drawingml/2006/main">
+              <a:graphicData uri="http://schemas.openxmlformats.org/drawingml/2006/picture">
+                <pic:pic xmlns:pic="http://schemas.openxmlformats.org/drawingml/2006/picture">
+                  <pic:nvPicPr>
+                    <pic:cNvPr id="1" name=""/>
+                    <pic:cNvPicPr/>
+                  </pic:nvPicPr>
+                  <pic:blipFill>
+                    <a:blip r:embed="rId18"/>
+                    <a:stretch>
+                      <a:fillRect/>
+                    </a:stretch>
+                  </pic:blipFill>
+                  <pic:spPr>
+                    <a:xfrm>
+                      <a:off x="0" y="0"/>
                       <a:ext cx="1965294" cy="1019343"/>
                     </a:xfrm>
                     <a:prstGeom prst="rect">
@@ -3296,6 +3794,7 @@
           <w:rFonts w:cs="Arial"/>
         </w:rPr>
       </w:pPr>
+      <w:bookmarkStart w:id="20" w:name="_Toc515993565"/>
       <w:r>
         <w:rPr>
           <w:rFonts w:cs="Arial"/>
@@ -3339,6 +3838,7 @@
         </w:rPr>
         <w:t>: Taste Spielstarten</w:t>
       </w:r>
+      <w:bookmarkEnd w:id="20"/>
     </w:p>
     <w:p>
       <w:pPr>
@@ -3362,82 +3862,7 @@
           <w:rFonts w:ascii="Arial" w:hAnsi="Arial" w:cs="Arial"/>
         </w:rPr>
       </w:pPr>
-      <w:bookmarkStart w:id="7" w:name="_Toc515469057"/>
-      <w:r>
-        <w:rPr>
-          <w:rFonts w:ascii="Arial" w:hAnsi="Arial" w:cs="Arial"/>
-        </w:rPr>
-        <w:lastRenderedPageBreak/>
-        <w:t>Spiel</w:t>
-      </w:r>
-      <w:bookmarkEnd w:id="7"/>
-    </w:p>
-    <w:p>
-      <w:pPr>
-        <w:pStyle w:val="Heading2"/>
-        <w:rPr>
-          <w:rFonts w:ascii="Arial" w:hAnsi="Arial" w:cs="Arial"/>
-        </w:rPr>
-      </w:pPr>
-      <w:bookmarkStart w:id="8" w:name="_Toc515469058"/>
-      <w:r>
-        <w:rPr>
-          <w:rFonts w:ascii="Arial" w:hAnsi="Arial" w:cs="Arial"/>
-        </w:rPr>
-        <w:t>Spielregeln</w:t>
-      </w:r>
-      <w:bookmarkEnd w:id="8"/>
-    </w:p>
-    <w:p>
-      <w:pPr>
-        <w:pStyle w:val="Heading2"/>
-        <w:rPr>
-          <w:rFonts w:ascii="Arial" w:hAnsi="Arial" w:cs="Arial"/>
-        </w:rPr>
-      </w:pPr>
-      <w:bookmarkStart w:id="9" w:name="_Toc515469059"/>
-      <w:r>
-        <w:rPr>
-          <w:rFonts w:ascii="Arial" w:hAnsi="Arial" w:cs="Arial"/>
-        </w:rPr>
-        <w:t>Spielablauf</w:t>
-      </w:r>
-      <w:bookmarkEnd w:id="9"/>
-    </w:p>
-    <w:p>
-      <w:pPr>
-        <w:rPr>
-          <w:rFonts w:cs="Arial"/>
-        </w:rPr>
-      </w:pPr>
-    </w:p>
-    <w:p>
-      <w:pPr>
-        <w:spacing w:line="276" w:lineRule="auto"/>
-        <w:jc w:val="left"/>
-        <w:rPr>
-          <w:rFonts w:eastAsiaTheme="majorEastAsia" w:cs="Arial"/>
-          <w:b/>
-          <w:bCs/>
-          <w:sz w:val="30"/>
-          <w:szCs w:val="28"/>
-        </w:rPr>
-      </w:pPr>
-      <w:r>
-        <w:rPr>
-          <w:rFonts w:cs="Arial"/>
-        </w:rPr>
-        <w:br w:type="page"/>
-      </w:r>
-    </w:p>
-    <w:p>
-      <w:pPr>
-        <w:pStyle w:val="Heading1"/>
-        <w:rPr>
-          <w:rFonts w:ascii="Arial" w:hAnsi="Arial" w:cs="Arial"/>
-        </w:rPr>
-      </w:pPr>
-      <w:bookmarkStart w:id="10" w:name="_Toc515469060"/>
+      <w:bookmarkStart w:id="21" w:name="_Toc515994148"/>
       <w:r>
         <w:rPr>
           <w:rFonts w:ascii="Arial" w:hAnsi="Arial" w:cs="Arial"/>
@@ -3445,7 +3870,7 @@
         <w:lastRenderedPageBreak/>
         <w:t>Systemanforderungen</w:t>
       </w:r>
-      <w:bookmarkEnd w:id="10"/>
+      <w:bookmarkEnd w:id="21"/>
     </w:p>
     <w:p>
       <w:pPr>
@@ -3454,16 +3879,18 @@
           <w:rFonts w:ascii="Arial" w:hAnsi="Arial" w:cs="Arial"/>
         </w:rPr>
       </w:pPr>
-      <w:bookmarkStart w:id="11" w:name="_Toc408915599"/>
-      <w:bookmarkStart w:id="12" w:name="_Toc511320125"/>
+      <w:bookmarkStart w:id="22" w:name="_Toc408915599"/>
+      <w:bookmarkStart w:id="23" w:name="_Toc511320125"/>
+      <w:bookmarkStart w:id="24" w:name="_Toc515994149"/>
       <w:r>
         <w:rPr>
           <w:rFonts w:ascii="Arial" w:hAnsi="Arial" w:cs="Arial"/>
         </w:rPr>
         <w:t>Software</w:t>
       </w:r>
-      <w:bookmarkEnd w:id="11"/>
-      <w:bookmarkEnd w:id="12"/>
+      <w:bookmarkEnd w:id="22"/>
+      <w:bookmarkEnd w:id="23"/>
+      <w:bookmarkEnd w:id="24"/>
     </w:p>
     <w:p>
       <w:pPr>
@@ -3477,6 +3904,39 @@
         </w:rPr>
         <w:t>MATLAB Version R2018a</w:t>
       </w:r>
+      <w:r>
+        <w:rPr>
+          <w:rFonts w:cs="Arial"/>
+        </w:rPr>
+        <w:t>*</w:t>
+      </w:r>
+    </w:p>
+    <w:p>
+      <w:pPr>
+        <w:rPr>
+          <w:rFonts w:cs="Arial"/>
+        </w:rPr>
+      </w:pPr>
+      <w:r>
+        <w:rPr>
+          <w:rFonts w:cs="Arial"/>
+        </w:rPr>
+        <w:t xml:space="preserve">Spezifische Hardware Anforderungen an die Software MATLAB sind der Quelle </w:t>
+      </w:r>
+      <w:proofErr w:type="spellStart"/>
+      <w:r>
+        <w:rPr>
+          <w:rFonts w:cs="Arial"/>
+        </w:rPr>
+        <w:t>MathWorks</w:t>
+      </w:r>
+      <w:proofErr w:type="spellEnd"/>
+      <w:r>
+        <w:rPr>
+          <w:rFonts w:cs="Arial"/>
+        </w:rPr>
+        <w:t xml:space="preserve"> (2018) zu entnehmen.</w:t>
+      </w:r>
     </w:p>
     <w:p>
       <w:pPr>
@@ -3485,16 +3945,18 @@
           <w:rFonts w:ascii="Arial" w:hAnsi="Arial" w:cs="Arial"/>
         </w:rPr>
       </w:pPr>
-      <w:bookmarkStart w:id="13" w:name="_Toc408915600"/>
-      <w:bookmarkStart w:id="14" w:name="_Toc511320126"/>
+      <w:bookmarkStart w:id="25" w:name="_Toc408915600"/>
+      <w:bookmarkStart w:id="26" w:name="_Toc511320126"/>
+      <w:bookmarkStart w:id="27" w:name="_Toc515994150"/>
       <w:r>
         <w:rPr>
           <w:rFonts w:ascii="Arial" w:hAnsi="Arial" w:cs="Arial"/>
         </w:rPr>
         <w:t>Betriebssystem</w:t>
       </w:r>
-      <w:bookmarkEnd w:id="13"/>
-      <w:bookmarkEnd w:id="14"/>
+      <w:bookmarkEnd w:id="25"/>
+      <w:bookmarkEnd w:id="26"/>
+      <w:bookmarkEnd w:id="27"/>
     </w:p>
     <w:p>
       <w:pPr>
@@ -3529,16 +3991,18 @@
           <w:rFonts w:ascii="Arial" w:hAnsi="Arial" w:cs="Arial"/>
         </w:rPr>
       </w:pPr>
-      <w:bookmarkStart w:id="15" w:name="_Toc408915601"/>
-      <w:bookmarkStart w:id="16" w:name="_Toc511320127"/>
+      <w:bookmarkStart w:id="28" w:name="_Toc408915601"/>
+      <w:bookmarkStart w:id="29" w:name="_Toc511320127"/>
+      <w:bookmarkStart w:id="30" w:name="_Toc515994151"/>
       <w:r>
         <w:rPr>
           <w:rFonts w:ascii="Arial" w:hAnsi="Arial" w:cs="Arial"/>
         </w:rPr>
         <w:t>Hardware</w:t>
       </w:r>
-      <w:bookmarkEnd w:id="15"/>
-      <w:bookmarkEnd w:id="16"/>
+      <w:bookmarkEnd w:id="28"/>
+      <w:bookmarkEnd w:id="29"/>
+      <w:bookmarkEnd w:id="30"/>
     </w:p>
     <w:p>
       <w:pPr>
@@ -3629,20 +4093,168 @@
     </w:p>
     <w:p>
       <w:pPr>
+        <w:rPr>
+          <w:rFonts w:cs="Arial"/>
+        </w:rPr>
+      </w:pPr>
+    </w:p>
+    <w:p>
+      <w:pPr>
+        <w:rPr>
+          <w:rFonts w:cs="Arial"/>
+        </w:rPr>
+      </w:pPr>
+    </w:p>
+    <w:p>
+      <w:pPr>
+        <w:rPr>
+          <w:rFonts w:cs="Arial"/>
+        </w:rPr>
+      </w:pPr>
+    </w:p>
+    <w:p>
+      <w:pPr>
+        <w:rPr>
+          <w:rFonts w:cs="Arial"/>
+        </w:rPr>
+      </w:pPr>
+    </w:p>
+    <w:p>
+      <w:pPr>
+        <w:rPr>
+          <w:rFonts w:cs="Arial"/>
+        </w:rPr>
+      </w:pPr>
+    </w:p>
+    <w:p>
+      <w:pPr>
+        <w:rPr>
+          <w:rFonts w:cs="Arial"/>
+        </w:rPr>
+      </w:pPr>
+    </w:p>
+    <w:p>
+      <w:pPr>
+        <w:rPr>
+          <w:rFonts w:cs="Arial"/>
+        </w:rPr>
+      </w:pPr>
+    </w:p>
+    <w:p>
+      <w:pPr>
+        <w:rPr>
+          <w:rFonts w:cs="Arial"/>
+        </w:rPr>
+      </w:pPr>
+    </w:p>
+    <w:p>
+      <w:pPr>
+        <w:rPr>
+          <w:rFonts w:cs="Arial"/>
+        </w:rPr>
+      </w:pPr>
+    </w:p>
+    <w:p>
+      <w:pPr>
+        <w:rPr>
+          <w:rFonts w:cs="Arial"/>
+        </w:rPr>
+      </w:pPr>
+    </w:p>
+    <w:p>
+      <w:pPr>
+        <w:rPr>
+          <w:rFonts w:cs="Arial"/>
+        </w:rPr>
+      </w:pPr>
+    </w:p>
+    <w:p>
+      <w:pPr>
+        <w:rPr>
+          <w:rFonts w:cs="Arial"/>
+        </w:rPr>
+      </w:pPr>
+    </w:p>
+    <w:p>
+      <w:pPr>
+        <w:rPr>
+          <w:rFonts w:cs="Arial"/>
+        </w:rPr>
+      </w:pPr>
+    </w:p>
+    <w:p>
+      <w:pPr>
+        <w:rPr>
+          <w:rFonts w:cs="Arial"/>
+        </w:rPr>
+      </w:pPr>
+    </w:p>
+    <w:p>
+      <w:pPr>
+        <w:rPr>
+          <w:rFonts w:cs="Arial"/>
+        </w:rPr>
+      </w:pPr>
+    </w:p>
+    <w:p>
+      <w:pPr>
+        <w:rPr>
+          <w:rFonts w:cs="Arial"/>
+        </w:rPr>
+      </w:pPr>
+      <w:r>
+        <w:rPr>
+          <w:rFonts w:cs="Arial"/>
+        </w:rPr>
+        <w:t>*Gilt nicht für die «</w:t>
+      </w:r>
+      <w:proofErr w:type="spellStart"/>
+      <w:r>
+        <w:rPr>
+          <w:rFonts w:cs="Arial"/>
+        </w:rPr>
+        <w:t>standalone</w:t>
+      </w:r>
+      <w:proofErr w:type="spellEnd"/>
+      <w:r>
+        <w:rPr>
+          <w:rFonts w:cs="Arial"/>
+        </w:rPr>
+        <w:t xml:space="preserve">» Version von Pong </w:t>
+      </w:r>
+    </w:p>
+    <w:p>
+      <w:pPr>
+        <w:spacing w:line="276" w:lineRule="auto"/>
+        <w:jc w:val="left"/>
+        <w:rPr>
+          <w:rFonts w:cs="Arial"/>
+        </w:rPr>
+      </w:pPr>
+      <w:r>
+        <w:rPr>
+          <w:rFonts w:cs="Arial"/>
+        </w:rPr>
+        <w:br w:type="page"/>
+      </w:r>
+    </w:p>
+    <w:p>
+      <w:pPr>
         <w:pStyle w:val="Heading1"/>
         <w:rPr>
           <w:rFonts w:ascii="Arial" w:hAnsi="Arial" w:cs="Arial"/>
         </w:rPr>
       </w:pPr>
-      <w:bookmarkStart w:id="17" w:name="_Toc515469061"/>
+      <w:bookmarkStart w:id="31" w:name="_Toc515994152"/>
       <w:r>
         <w:rPr>
           <w:rFonts w:ascii="Arial" w:hAnsi="Arial" w:cs="Arial"/>
         </w:rPr>
+        <w:lastRenderedPageBreak/>
         <w:t>Quellenverzeichnis</w:t>
       </w:r>
-      <w:bookmarkEnd w:id="1"/>
-      <w:bookmarkEnd w:id="17"/>
+      <w:bookmarkEnd w:id="5"/>
+      <w:bookmarkEnd w:id="31"/>
     </w:p>
     <w:p>
       <w:pPr>
@@ -3656,6 +4268,142 @@
           <w:lang w:val="en-US"/>
         </w:rPr>
       </w:pPr>
+      <w:proofErr w:type="spellStart"/>
+      <w:r>
+        <w:rPr>
+          <w:rFonts w:cs="Arial"/>
+          <w:lang w:val="en-US"/>
+        </w:rPr>
+        <w:t>MathWorks</w:t>
+      </w:r>
+      <w:proofErr w:type="spellEnd"/>
+      <w:r>
+        <w:rPr>
+          <w:rFonts w:cs="Arial"/>
+          <w:lang w:val="en-US"/>
+        </w:rPr>
+        <w:t>.</w:t>
+      </w:r>
+      <w:r>
+        <w:rPr>
+          <w:rFonts w:cs="Arial"/>
+          <w:lang w:val="en-US"/>
+        </w:rPr>
+        <w:t xml:space="preserve"> (2018</w:t>
+      </w:r>
+      <w:r>
+        <w:rPr>
+          <w:rFonts w:cs="Arial"/>
+          <w:lang w:val="en-US"/>
+        </w:rPr>
+        <w:t>)</w:t>
+      </w:r>
+      <w:r>
+        <w:rPr>
+          <w:rFonts w:cs="Arial"/>
+          <w:lang w:val="en-US"/>
+        </w:rPr>
+        <w:t>: System Requi</w:t>
+      </w:r>
+      <w:r>
+        <w:rPr>
+          <w:rFonts w:cs="Arial"/>
+          <w:lang w:val="en-US"/>
+        </w:rPr>
+        <w:t xml:space="preserve">rements for MATLAB R2018a </w:t>
+      </w:r>
+      <w:proofErr w:type="gramStart"/>
+      <w:r>
+        <w:rPr>
+          <w:rFonts w:cs="Arial"/>
+          <w:lang w:val="en-US"/>
+        </w:rPr>
+        <w:t>In</w:t>
+      </w:r>
+      <w:proofErr w:type="gramEnd"/>
+      <w:r>
+        <w:rPr>
+          <w:rFonts w:cs="Arial"/>
+          <w:lang w:val="en-US"/>
+        </w:rPr>
+        <w:t xml:space="preserve">: </w:t>
+      </w:r>
+      <w:proofErr w:type="spellStart"/>
+      <w:r>
+        <w:rPr>
+          <w:rFonts w:cs="Arial"/>
+          <w:lang w:val="en-US"/>
+        </w:rPr>
+        <w:t>MathWorks</w:t>
+      </w:r>
+      <w:proofErr w:type="spellEnd"/>
+      <w:r>
+        <w:rPr>
+          <w:rFonts w:cs="Arial"/>
+          <w:lang w:val="en-US"/>
+        </w:rPr>
+        <w:t xml:space="preserve"> [</w:t>
+      </w:r>
+      <w:r>
+        <w:rPr>
+          <w:rFonts w:cs="Arial"/>
+          <w:lang w:val="en-US"/>
+        </w:rPr>
+        <w:t>https://ch.mathworks.com/support/sysreq.html</w:t>
+      </w:r>
+      <w:r>
+        <w:rPr>
+          <w:rFonts w:cs="Arial"/>
+          <w:lang w:val="en-US"/>
+        </w:rPr>
+        <w:t xml:space="preserve">, 05.06.2018] </w:t>
+      </w:r>
+    </w:p>
+    <w:p>
+      <w:pPr>
+        <w:rPr>
+          <w:rFonts w:cs="Arial"/>
+        </w:rPr>
+      </w:pPr>
+    </w:p>
+    <w:p>
+      <w:pPr>
+        <w:spacing w:line="276" w:lineRule="auto"/>
+        <w:jc w:val="left"/>
+        <w:rPr>
+          <w:rFonts w:cs="Arial"/>
+        </w:rPr>
+      </w:pPr>
+      <w:r>
+        <w:rPr>
+          <w:rFonts w:cs="Arial"/>
+        </w:rPr>
+        <w:br w:type="page"/>
+      </w:r>
+    </w:p>
+    <w:p>
+      <w:pPr>
+        <w:pStyle w:val="Heading1"/>
+      </w:pPr>
+      <w:bookmarkStart w:id="32" w:name="_Toc515994153"/>
+      <w:r>
+        <w:lastRenderedPageBreak/>
+        <w:t>Abbildungsverzeichnis</w:t>
+      </w:r>
+      <w:bookmarkEnd w:id="32"/>
+    </w:p>
+    <w:p>
+      <w:pPr>
+        <w:pStyle w:val="TableofFigures"/>
+        <w:tabs>
+          <w:tab w:val="right" w:leader="dot" w:pos="9060"/>
+        </w:tabs>
+        <w:rPr>
+          <w:rFonts w:asciiTheme="minorHAnsi" w:eastAsiaTheme="minorEastAsia" w:hAnsiTheme="minorHAnsi"/>
+          <w:noProof/>
+          <w:lang w:eastAsia="de-CH"/>
+        </w:rPr>
+      </w:pPr>
       <w:r>
         <w:rPr>
           <w:rFonts w:cs="Arial"/>
@@ -3665,9 +4413,8 @@
       <w:r>
         <w:rPr>
           <w:rFonts w:cs="Arial"/>
-          <w:lang w:val="en-US"/>
-        </w:rPr>
-        <w:instrText xml:space="preserve"> ADDIN ZOTERO_BIBL {"custom":[]} CSL_BIBLIOGRAPHY </w:instrText>
+        </w:rPr>
+        <w:instrText xml:space="preserve"> TOC \h \z \c "Abbildung" </w:instrText>
       </w:r>
       <w:r>
         <w:rPr>
@@ -3675,13 +4422,779 @@
         </w:rPr>
         <w:fldChar w:fldCharType="separate"/>
       </w:r>
-      <w:r>
-        <w:rPr>
-          <w:rFonts w:cs="Arial"/>
-          <w:lang w:val="en-US"/>
-        </w:rPr>
-        <w:t>Wikipedia. (2018): Pong. In: Wikipedia. [https://de.wikipedia.org/w/index.php?title=Pong&amp;oldid=172951728; 11.4.2018].</w:t>
-      </w:r>
+      <w:hyperlink w:anchor="_Toc515993556" w:history="1">
+        <w:r>
+          <w:rPr>
+            <w:rStyle w:val="Hyperlink"/>
+            <w:noProof/>
+          </w:rPr>
+          <w:t>Abbildung 1: Befehl zum Starten der Applikation</w:t>
+        </w:r>
+        <w:r>
+          <w:rPr>
+            <w:noProof/>
+            <w:webHidden/>
+          </w:rPr>
+          <w:tab/>
+        </w:r>
+        <w:r>
+          <w:rPr>
+            <w:noProof/>
+            <w:webHidden/>
+          </w:rPr>
+          <w:fldChar w:fldCharType="begin"/>
+        </w:r>
+        <w:r>
+          <w:rPr>
+            <w:noProof/>
+            <w:webHidden/>
+          </w:rPr>
+          <w:instrText xml:space="preserve"> PAGEREF _Toc515993556 \h </w:instrText>
+        </w:r>
+        <w:r>
+          <w:rPr>
+            <w:noProof/>
+            <w:webHidden/>
+          </w:rPr>
+        </w:r>
+        <w:r>
+          <w:rPr>
+            <w:noProof/>
+            <w:webHidden/>
+          </w:rPr>
+          <w:fldChar w:fldCharType="separate"/>
+        </w:r>
+        <w:r>
+          <w:rPr>
+            <w:noProof/>
+            <w:webHidden/>
+          </w:rPr>
+          <w:t>3</w:t>
+        </w:r>
+        <w:r>
+          <w:rPr>
+            <w:noProof/>
+            <w:webHidden/>
+          </w:rPr>
+          <w:fldChar w:fldCharType="end"/>
+        </w:r>
+      </w:hyperlink>
+    </w:p>
+    <w:p>
+      <w:pPr>
+        <w:pStyle w:val="TableofFigures"/>
+        <w:tabs>
+          <w:tab w:val="right" w:leader="dot" w:pos="9060"/>
+        </w:tabs>
+        <w:rPr>
+          <w:rFonts w:asciiTheme="minorHAnsi" w:eastAsiaTheme="minorEastAsia" w:hAnsiTheme="minorHAnsi"/>
+          <w:noProof/>
+          <w:lang w:eastAsia="de-CH"/>
+        </w:rPr>
+      </w:pPr>
+      <w:hyperlink w:anchor="_Toc515993557" w:history="1">
+        <w:r>
+          <w:rPr>
+            <w:rStyle w:val="Hyperlink"/>
+            <w:noProof/>
+          </w:rPr>
+          <w:t>Abbildung 2: Pong.exe Icon</w:t>
+        </w:r>
+        <w:r>
+          <w:rPr>
+            <w:noProof/>
+            <w:webHidden/>
+          </w:rPr>
+          <w:tab/>
+        </w:r>
+        <w:r>
+          <w:rPr>
+            <w:noProof/>
+            <w:webHidden/>
+          </w:rPr>
+          <w:fldChar w:fldCharType="begin"/>
+        </w:r>
+        <w:r>
+          <w:rPr>
+            <w:noProof/>
+            <w:webHidden/>
+          </w:rPr>
+          <w:instrText xml:space="preserve"> PAGEREF _Toc515993557 \h </w:instrText>
+        </w:r>
+        <w:r>
+          <w:rPr>
+            <w:noProof/>
+            <w:webHidden/>
+          </w:rPr>
+        </w:r>
+        <w:r>
+          <w:rPr>
+            <w:noProof/>
+            <w:webHidden/>
+          </w:rPr>
+          <w:fldChar w:fldCharType="separate"/>
+        </w:r>
+        <w:r>
+          <w:rPr>
+            <w:noProof/>
+            <w:webHidden/>
+          </w:rPr>
+          <w:t>3</w:t>
+        </w:r>
+        <w:r>
+          <w:rPr>
+            <w:noProof/>
+            <w:webHidden/>
+          </w:rPr>
+          <w:fldChar w:fldCharType="end"/>
+        </w:r>
+      </w:hyperlink>
+    </w:p>
+    <w:p>
+      <w:pPr>
+        <w:pStyle w:val="TableofFigures"/>
+        <w:tabs>
+          <w:tab w:val="right" w:leader="dot" w:pos="9060"/>
+        </w:tabs>
+        <w:rPr>
+          <w:rFonts w:asciiTheme="minorHAnsi" w:eastAsiaTheme="minorEastAsia" w:hAnsiTheme="minorHAnsi"/>
+          <w:noProof/>
+          <w:lang w:eastAsia="de-CH"/>
+        </w:rPr>
+      </w:pPr>
+      <w:hyperlink w:anchor="_Toc515993558" w:history="1">
+        <w:r>
+          <w:rPr>
+            <w:rStyle w:val="Hyperlink"/>
+            <w:rFonts w:cs="Arial"/>
+            <w:noProof/>
+          </w:rPr>
+          <w:t>Abbildung 3: Benutzeroberfläche PONG</w:t>
+        </w:r>
+        <w:r>
+          <w:rPr>
+            <w:noProof/>
+            <w:webHidden/>
+          </w:rPr>
+          <w:tab/>
+        </w:r>
+        <w:r>
+          <w:rPr>
+            <w:noProof/>
+            <w:webHidden/>
+          </w:rPr>
+          <w:fldChar w:fldCharType="begin"/>
+        </w:r>
+        <w:r>
+          <w:rPr>
+            <w:noProof/>
+            <w:webHidden/>
+          </w:rPr>
+          <w:instrText xml:space="preserve"> PAGEREF _Toc515993558 \h </w:instrText>
+        </w:r>
+        <w:r>
+          <w:rPr>
+            <w:noProof/>
+            <w:webHidden/>
+          </w:rPr>
+        </w:r>
+        <w:r>
+          <w:rPr>
+            <w:noProof/>
+            <w:webHidden/>
+          </w:rPr>
+          <w:fldChar w:fldCharType="separate"/>
+        </w:r>
+        <w:r>
+          <w:rPr>
+            <w:noProof/>
+            <w:webHidden/>
+          </w:rPr>
+          <w:t>3</w:t>
+        </w:r>
+        <w:r>
+          <w:rPr>
+            <w:noProof/>
+            <w:webHidden/>
+          </w:rPr>
+          <w:fldChar w:fldCharType="end"/>
+        </w:r>
+      </w:hyperlink>
+    </w:p>
+    <w:p>
+      <w:pPr>
+        <w:pStyle w:val="TableofFigures"/>
+        <w:tabs>
+          <w:tab w:val="right" w:leader="dot" w:pos="9060"/>
+        </w:tabs>
+        <w:rPr>
+          <w:rFonts w:asciiTheme="minorHAnsi" w:eastAsiaTheme="minorEastAsia" w:hAnsiTheme="minorHAnsi"/>
+          <w:noProof/>
+          <w:lang w:eastAsia="de-CH"/>
+        </w:rPr>
+      </w:pPr>
+      <w:hyperlink w:anchor="_Toc515993559" w:history="1">
+        <w:r>
+          <w:rPr>
+            <w:rStyle w:val="Hyperlink"/>
+            <w:rFonts w:cs="Arial"/>
+            <w:noProof/>
+          </w:rPr>
+          <w:t>Abbildung 4:</w:t>
+        </w:r>
+        <w:r>
+          <w:rPr>
+            <w:rStyle w:val="Hyperlink"/>
+            <w:rFonts w:cs="Arial"/>
+            <w:noProof/>
+          </w:rPr>
+          <w:t xml:space="preserve"> Spieleranzahl Auswahl</w:t>
+        </w:r>
+        <w:r>
+          <w:rPr>
+            <w:noProof/>
+            <w:webHidden/>
+          </w:rPr>
+          <w:tab/>
+        </w:r>
+        <w:r>
+          <w:rPr>
+            <w:noProof/>
+            <w:webHidden/>
+          </w:rPr>
+          <w:fldChar w:fldCharType="begin"/>
+        </w:r>
+        <w:r>
+          <w:rPr>
+            <w:noProof/>
+            <w:webHidden/>
+          </w:rPr>
+          <w:instrText xml:space="preserve"> PAGEREF _Toc515993559 \h </w:instrText>
+        </w:r>
+        <w:r>
+          <w:rPr>
+            <w:noProof/>
+            <w:webHidden/>
+          </w:rPr>
+        </w:r>
+        <w:r>
+          <w:rPr>
+            <w:noProof/>
+            <w:webHidden/>
+          </w:rPr>
+          <w:fldChar w:fldCharType="separate"/>
+        </w:r>
+        <w:r>
+          <w:rPr>
+            <w:noProof/>
+            <w:webHidden/>
+          </w:rPr>
+          <w:t>4</w:t>
+        </w:r>
+        <w:r>
+          <w:rPr>
+            <w:noProof/>
+            <w:webHidden/>
+          </w:rPr>
+          <w:fldChar w:fldCharType="end"/>
+        </w:r>
+      </w:hyperlink>
+    </w:p>
+    <w:p>
+      <w:pPr>
+        <w:pStyle w:val="TableofFigures"/>
+        <w:tabs>
+          <w:tab w:val="right" w:leader="dot" w:pos="9060"/>
+        </w:tabs>
+        <w:rPr>
+          <w:rFonts w:asciiTheme="minorHAnsi" w:eastAsiaTheme="minorEastAsia" w:hAnsiTheme="minorHAnsi"/>
+          <w:noProof/>
+          <w:lang w:eastAsia="de-CH"/>
+        </w:rPr>
+      </w:pPr>
+      <w:hyperlink w:anchor="_Toc515993560" w:history="1">
+        <w:r>
+          <w:rPr>
+            <w:rStyle w:val="Hyperlink"/>
+            <w:rFonts w:cs="Arial"/>
+            <w:noProof/>
+          </w:rPr>
+          <w:t>Abbildung 5: Auswahlbereich Spielklasse</w:t>
+        </w:r>
+        <w:r>
+          <w:rPr>
+            <w:noProof/>
+            <w:webHidden/>
+          </w:rPr>
+          <w:tab/>
+        </w:r>
+        <w:r>
+          <w:rPr>
+            <w:noProof/>
+            <w:webHidden/>
+          </w:rPr>
+          <w:fldChar w:fldCharType="begin"/>
+        </w:r>
+        <w:r>
+          <w:rPr>
+            <w:noProof/>
+            <w:webHidden/>
+          </w:rPr>
+          <w:instrText xml:space="preserve"> PAGEREF _Toc515993560 \h </w:instrText>
+        </w:r>
+        <w:r>
+          <w:rPr>
+            <w:noProof/>
+            <w:webHidden/>
+          </w:rPr>
+        </w:r>
+        <w:r>
+          <w:rPr>
+            <w:noProof/>
+            <w:webHidden/>
+          </w:rPr>
+          <w:fldChar w:fldCharType="separate"/>
+        </w:r>
+        <w:r>
+          <w:rPr>
+            <w:noProof/>
+            <w:webHidden/>
+          </w:rPr>
+          <w:t>4</w:t>
+        </w:r>
+        <w:r>
+          <w:rPr>
+            <w:noProof/>
+            <w:webHidden/>
+          </w:rPr>
+          <w:fldChar w:fldCharType="end"/>
+        </w:r>
+      </w:hyperlink>
+    </w:p>
+    <w:p>
+      <w:pPr>
+        <w:pStyle w:val="TableofFigures"/>
+        <w:tabs>
+          <w:tab w:val="right" w:leader="dot" w:pos="9060"/>
+        </w:tabs>
+        <w:rPr>
+          <w:rFonts w:asciiTheme="minorHAnsi" w:eastAsiaTheme="minorEastAsia" w:hAnsiTheme="minorHAnsi"/>
+          <w:noProof/>
+          <w:lang w:eastAsia="de-CH"/>
+        </w:rPr>
+      </w:pPr>
+      <w:hyperlink w:anchor="_Toc515993561" w:history="1">
+        <w:r>
+          <w:rPr>
+            <w:rStyle w:val="Hyperlink"/>
+            <w:rFonts w:cs="Arial"/>
+            <w:noProof/>
+          </w:rPr>
+          <w:t>Abbildung 6: Rundenanzahl</w:t>
+        </w:r>
+        <w:r>
+          <w:rPr>
+            <w:noProof/>
+            <w:webHidden/>
+          </w:rPr>
+          <w:tab/>
+        </w:r>
+        <w:r>
+          <w:rPr>
+            <w:noProof/>
+            <w:webHidden/>
+          </w:rPr>
+          <w:fldChar w:fldCharType="begin"/>
+        </w:r>
+        <w:r>
+          <w:rPr>
+            <w:noProof/>
+            <w:webHidden/>
+          </w:rPr>
+          <w:instrText xml:space="preserve"> PAGEREF _Toc515993561 \h </w:instrText>
+        </w:r>
+        <w:r>
+          <w:rPr>
+            <w:noProof/>
+            <w:webHidden/>
+          </w:rPr>
+        </w:r>
+        <w:r>
+          <w:rPr>
+            <w:noProof/>
+            <w:webHidden/>
+          </w:rPr>
+          <w:fldChar w:fldCharType="separate"/>
+        </w:r>
+        <w:r>
+          <w:rPr>
+            <w:noProof/>
+            <w:webHidden/>
+          </w:rPr>
+          <w:t>4</w:t>
+        </w:r>
+        <w:r>
+          <w:rPr>
+            <w:noProof/>
+            <w:webHidden/>
+          </w:rPr>
+          <w:fldChar w:fldCharType="end"/>
+        </w:r>
+      </w:hyperlink>
+    </w:p>
+    <w:p>
+      <w:pPr>
+        <w:pStyle w:val="TableofFigures"/>
+        <w:tabs>
+          <w:tab w:val="right" w:leader="dot" w:pos="9060"/>
+        </w:tabs>
+        <w:rPr>
+          <w:rFonts w:asciiTheme="minorHAnsi" w:eastAsiaTheme="minorEastAsia" w:hAnsiTheme="minorHAnsi"/>
+          <w:noProof/>
+          <w:lang w:eastAsia="de-CH"/>
+        </w:rPr>
+      </w:pPr>
+      <w:hyperlink w:anchor="_Toc515993562" w:history="1">
+        <w:r>
+          <w:rPr>
+            <w:rStyle w:val="Hyperlink"/>
+            <w:rFonts w:cs="Arial"/>
+            <w:noProof/>
+          </w:rPr>
+          <w:t>Abbildung 7: Spielername</w:t>
+        </w:r>
+        <w:r>
+          <w:rPr>
+            <w:noProof/>
+            <w:webHidden/>
+          </w:rPr>
+          <w:tab/>
+        </w:r>
+        <w:r>
+          <w:rPr>
+            <w:noProof/>
+            <w:webHidden/>
+          </w:rPr>
+          <w:fldChar w:fldCharType="begin"/>
+        </w:r>
+        <w:r>
+          <w:rPr>
+            <w:noProof/>
+            <w:webHidden/>
+          </w:rPr>
+          <w:instrText xml:space="preserve"> PAGEREF _Toc515993562 \h </w:instrText>
+        </w:r>
+        <w:r>
+          <w:rPr>
+            <w:noProof/>
+            <w:webHidden/>
+          </w:rPr>
+        </w:r>
+        <w:r>
+          <w:rPr>
+            <w:noProof/>
+            <w:webHidden/>
+          </w:rPr>
+          <w:fldChar w:fldCharType="separate"/>
+        </w:r>
+        <w:r>
+          <w:rPr>
+            <w:noProof/>
+            <w:webHidden/>
+          </w:rPr>
+          <w:t>4</w:t>
+        </w:r>
+        <w:r>
+          <w:rPr>
+            <w:noProof/>
+            <w:webHidden/>
+          </w:rPr>
+          <w:fldChar w:fldCharType="end"/>
+        </w:r>
+      </w:hyperlink>
+    </w:p>
+    <w:p>
+      <w:pPr>
+        <w:pStyle w:val="TableofFigures"/>
+        <w:tabs>
+          <w:tab w:val="right" w:leader="dot" w:pos="9060"/>
+        </w:tabs>
+        <w:rPr>
+          <w:rFonts w:asciiTheme="minorHAnsi" w:eastAsiaTheme="minorEastAsia" w:hAnsiTheme="minorHAnsi"/>
+          <w:noProof/>
+          <w:lang w:eastAsia="de-CH"/>
+        </w:rPr>
+      </w:pPr>
+      <w:hyperlink w:anchor="_Toc515993563" w:history="1">
+        <w:r>
+          <w:rPr>
+            <w:rStyle w:val="Hyperlink"/>
+            <w:rFonts w:cs="Arial"/>
+            <w:noProof/>
+          </w:rPr>
+          <w:t>Abbildung 8: Bedientasten</w:t>
+        </w:r>
+        <w:r>
+          <w:rPr>
+            <w:noProof/>
+            <w:webHidden/>
+          </w:rPr>
+          <w:tab/>
+        </w:r>
+        <w:r>
+          <w:rPr>
+            <w:noProof/>
+            <w:webHidden/>
+          </w:rPr>
+          <w:fldChar w:fldCharType="begin"/>
+        </w:r>
+        <w:r>
+          <w:rPr>
+            <w:noProof/>
+            <w:webHidden/>
+          </w:rPr>
+          <w:instrText xml:space="preserve"> PAGEREF _Toc515993563 \h </w:instrText>
+        </w:r>
+        <w:r>
+          <w:rPr>
+            <w:noProof/>
+            <w:webHidden/>
+          </w:rPr>
+        </w:r>
+        <w:r>
+          <w:rPr>
+            <w:noProof/>
+            <w:webHidden/>
+          </w:rPr>
+          <w:fldChar w:fldCharType="separate"/>
+        </w:r>
+        <w:r>
+          <w:rPr>
+            <w:noProof/>
+            <w:webHidden/>
+          </w:rPr>
+          <w:t>5</w:t>
+        </w:r>
+        <w:r>
+          <w:rPr>
+            <w:noProof/>
+            <w:webHidden/>
+          </w:rPr>
+          <w:fldChar w:fldCharType="end"/>
+        </w:r>
+      </w:hyperlink>
+    </w:p>
+    <w:p>
+      <w:pPr>
+        <w:pStyle w:val="TableofFigures"/>
+        <w:tabs>
+          <w:tab w:val="right" w:leader="dot" w:pos="9060"/>
+        </w:tabs>
+        <w:rPr>
+          <w:rFonts w:asciiTheme="minorHAnsi" w:eastAsiaTheme="minorEastAsia" w:hAnsiTheme="minorHAnsi"/>
+          <w:noProof/>
+          <w:lang w:eastAsia="de-CH"/>
+        </w:rPr>
+      </w:pPr>
+      <w:hyperlink w:anchor="_Toc515993564" w:history="1">
+        <w:r>
+          <w:rPr>
+            <w:rStyle w:val="Hyperlink"/>
+            <w:rFonts w:cs="Arial"/>
+            <w:noProof/>
+          </w:rPr>
+          <w:t>Abbildung 9: Highscore TOP 10 Tabelle</w:t>
+        </w:r>
+        <w:r>
+          <w:rPr>
+            <w:noProof/>
+            <w:webHidden/>
+          </w:rPr>
+          <w:tab/>
+        </w:r>
+        <w:r>
+          <w:rPr>
+            <w:noProof/>
+            <w:webHidden/>
+          </w:rPr>
+          <w:fldChar w:fldCharType="begin"/>
+        </w:r>
+        <w:r>
+          <w:rPr>
+            <w:noProof/>
+            <w:webHidden/>
+          </w:rPr>
+          <w:instrText xml:space="preserve"> PAGEREF _Toc515993564 \h </w:instrText>
+        </w:r>
+        <w:r>
+          <w:rPr>
+            <w:noProof/>
+            <w:webHidden/>
+          </w:rPr>
+        </w:r>
+        <w:r>
+          <w:rPr>
+            <w:noProof/>
+            <w:webHidden/>
+          </w:rPr>
+          <w:fldChar w:fldCharType="separate"/>
+        </w:r>
+        <w:r>
+          <w:rPr>
+            <w:noProof/>
+            <w:webHidden/>
+          </w:rPr>
+          <w:t>5</w:t>
+        </w:r>
+        <w:r>
+          <w:rPr>
+            <w:noProof/>
+            <w:webHidden/>
+          </w:rPr>
+          <w:fldChar w:fldCharType="end"/>
+        </w:r>
+      </w:hyperlink>
+    </w:p>
+    <w:p>
+      <w:pPr>
+        <w:pStyle w:val="TableofFigures"/>
+        <w:tabs>
+          <w:tab w:val="right" w:leader="dot" w:pos="9060"/>
+        </w:tabs>
+        <w:rPr>
+          <w:rFonts w:asciiTheme="minorHAnsi" w:eastAsiaTheme="minorEastAsia" w:hAnsiTheme="minorHAnsi"/>
+          <w:noProof/>
+          <w:lang w:eastAsia="de-CH"/>
+        </w:rPr>
+      </w:pPr>
+      <w:hyperlink w:anchor="_Toc515993565" w:history="1">
+        <w:r>
+          <w:rPr>
+            <w:rStyle w:val="Hyperlink"/>
+            <w:rFonts w:cs="Arial"/>
+            <w:noProof/>
+          </w:rPr>
+          <w:t>Abbildung 10: Taste Spielstarten</w:t>
+        </w:r>
+        <w:r>
+          <w:rPr>
+            <w:noProof/>
+            <w:webHidden/>
+          </w:rPr>
+          <w:tab/>
+        </w:r>
+        <w:r>
+          <w:rPr>
+            <w:noProof/>
+            <w:webHidden/>
+          </w:rPr>
+          <w:fldChar w:fldCharType="begin"/>
+        </w:r>
+        <w:r>
+          <w:rPr>
+            <w:noProof/>
+            <w:webHidden/>
+          </w:rPr>
+          <w:instrText xml:space="preserve"> PAGEREF _Toc515993565 \h </w:instrText>
+        </w:r>
+        <w:r>
+          <w:rPr>
+            <w:noProof/>
+            <w:webHidden/>
+          </w:rPr>
+        </w:r>
+        <w:r>
+          <w:rPr>
+            <w:noProof/>
+            <w:webHidden/>
+          </w:rPr>
+          <w:fldChar w:fldCharType="separate"/>
+        </w:r>
+        <w:r>
+          <w:rPr>
+            <w:noProof/>
+            <w:webHidden/>
+          </w:rPr>
+          <w:t>5</w:t>
+        </w:r>
+        <w:r>
+          <w:rPr>
+            <w:noProof/>
+            <w:webHidden/>
+          </w:rPr>
+          <w:fldChar w:fldCharType="end"/>
+        </w:r>
+      </w:hyperlink>
+    </w:p>
+    <w:p>
+      <w:pPr>
+        <w:pStyle w:val="TableofFigures"/>
+        <w:tabs>
+          <w:tab w:val="right" w:leader="dot" w:pos="9060"/>
+        </w:tabs>
+        <w:rPr>
+          <w:rFonts w:asciiTheme="minorHAnsi" w:eastAsiaTheme="minorEastAsia" w:hAnsiTheme="minorHAnsi"/>
+          <w:noProof/>
+          <w:lang w:eastAsia="de-CH"/>
+        </w:rPr>
+      </w:pPr>
+      <w:hyperlink w:anchor="_Toc515993566" w:history="1">
+        <w:r>
+          <w:rPr>
+            <w:rStyle w:val="Hyperlink"/>
+            <w:noProof/>
+          </w:rPr>
+          <w:t>Abbildung 11:Spielfeld</w:t>
+        </w:r>
+        <w:r>
+          <w:rPr>
+            <w:noProof/>
+            <w:webHidden/>
+          </w:rPr>
+          <w:tab/>
+        </w:r>
+        <w:r>
+          <w:rPr>
+            <w:noProof/>
+            <w:webHidden/>
+          </w:rPr>
+          <w:fldChar w:fldCharType="begin"/>
+        </w:r>
+        <w:r>
+          <w:rPr>
+            <w:noProof/>
+            <w:webHidden/>
+          </w:rPr>
+          <w:instrText xml:space="preserve"> PAGEREF _Toc515993566 \h </w:instrText>
+        </w:r>
+        <w:r>
+          <w:rPr>
+            <w:noProof/>
+            <w:webHidden/>
+          </w:rPr>
+        </w:r>
+        <w:r>
+          <w:rPr>
+            <w:noProof/>
+            <w:webHidden/>
+          </w:rPr>
+          <w:fldChar w:fldCharType="separate"/>
+        </w:r>
+        <w:r>
+          <w:rPr>
+            <w:noProof/>
+            <w:webHidden/>
+          </w:rPr>
+          <w:t>6</w:t>
+        </w:r>
+        <w:r>
+          <w:rPr>
+            <w:noProof/>
+            <w:webHidden/>
+          </w:rPr>
+          <w:fldChar w:fldCharType="end"/>
+        </w:r>
+      </w:hyperlink>
     </w:p>
     <w:p>
       <w:pPr>
@@ -3697,8 +5210,8 @@
       </w:r>
     </w:p>
     <w:sectPr>
-      <w:headerReference w:type="default" r:id="rId18"/>
-      <w:footerReference w:type="default" r:id="rId19"/>
+      <w:headerReference w:type="default" r:id="rId19"/>
+      <w:footerReference w:type="default" r:id="rId20"/>
       <w:pgSz w:w="11906" w:h="16838" w:code="9"/>
       <w:pgMar w:top="1418" w:right="1418" w:bottom="1134" w:left="1418" w:header="709" w:footer="709" w:gutter="0"/>
       <w:pgNumType w:start="1"/>
@@ -3812,7 +5325,6 @@
           <w:docPartUnique/>
         </w:docPartObj>
       </w:sdtPr>
-      <w:sdtEndPr/>
       <w:sdtContent>
         <w:sdt>
           <w:sdtPr>
@@ -3827,7 +5339,6 @@
               <w:docPartUnique/>
             </w:docPartObj>
           </w:sdtPr>
-          <w:sdtEndPr/>
           <w:sdtContent>
             <w:r>
               <w:rPr>
@@ -3873,7 +5384,7 @@
                 <w:sz w:val="20"/>
                 <w:szCs w:val="20"/>
               </w:rPr>
-              <w:t>7</w:t>
+              <w:t>9</w:t>
             </w:r>
             <w:r>
               <w:rPr>
@@ -3928,7 +5439,7 @@
                 <w:szCs w:val="20"/>
                 <w:lang w:val="de-DE"/>
               </w:rPr>
-              <w:t>7</w:t>
+              <w:t>9</w:t>
             </w:r>
             <w:r>
               <w:rPr>
@@ -3982,7 +5493,7 @@
         <w:sz w:val="20"/>
         <w:szCs w:val="20"/>
       </w:rPr>
-      <w:t>01.06.2018</w:t>
+      <w:t>05.06.2018</w:t>
     </w:r>
     <w:r>
       <w:rPr>
@@ -9958,7 +11469,7 @@
 </file>
 
 <file path=customXml/itemProps1.xml><?xml version="1.0" encoding="utf-8"?>
-<ds:datastoreItem xmlns:ds="http://schemas.openxmlformats.org/officeDocument/2006/customXml" ds:itemID="{4EED4968-B8BD-4DF1-951D-5A1025F4220C}">
+<ds:datastoreItem xmlns:ds="http://schemas.openxmlformats.org/officeDocument/2006/customXml" ds:itemID="{1CD56703-441A-4356-A80F-77E1C0B2BDE6}">
   <ds:schemaRefs>
     <ds:schemaRef ds:uri="http://schemas.openxmlformats.org/officeDocument/2006/bibliography"/>
   </ds:schemaRefs>
